--- a/img/cResume.docx
+++ b/img/cResume.docx
@@ -33,7 +33,7 @@
         <mc:AlternateContent>
           <mc:Choice Requires="wps">
             <w:drawing>
-              <wp:anchor distT="152400" distB="152400" distL="152400" distR="152400" simplePos="0" relativeHeight="251682816" behindDoc="0" locked="0" layoutInCell="1" allowOverlap="1">
+              <wp:anchor distT="152400" distB="152400" distL="152400" distR="152400" simplePos="0" relativeHeight="251679744" behindDoc="0" locked="0" layoutInCell="1" allowOverlap="1">
                 <wp:simplePos x="0" y="0"/>
                 <wp:positionH relativeFrom="margin">
                   <wp:posOffset>1073427</wp:posOffset>
@@ -145,7 +145,7 @@
           </mc:Choice>
           <mc:Fallback>
             <w:pict>
-              <v:shape id="_x0000_s1026" type="#_x0000_t202" style="visibility:visible;position:absolute;margin-left:84.5pt;margin-top:144.7pt;width:403.5pt;height:39.5pt;z-index:251682816;mso-position-horizontal:absolute;mso-position-horizontal-relative:margin;mso-position-vertical:absolute;mso-position-vertical-relative:page;mso-wrap-distance-left:12.0pt;mso-wrap-distance-top:12.0pt;mso-wrap-distance-right:12.0pt;mso-wrap-distance-bottom:12.0pt;">
+              <v:shape id="_x0000_s1026" type="#_x0000_t202" style="visibility:visible;position:absolute;margin-left:84.5pt;margin-top:144.7pt;width:403.5pt;height:39.5pt;z-index:251679744;mso-position-horizontal:absolute;mso-position-horizontal-relative:margin;mso-position-vertical:absolute;mso-position-vertical-relative:page;mso-wrap-distance-left:12.0pt;mso-wrap-distance-top:12.0pt;mso-wrap-distance-right:12.0pt;mso-wrap-distance-bottom:12.0pt;">
                 <v:fill on="f"/>
                 <v:stroke on="f" weight="1.0pt" dashstyle="solid" endcap="flat" miterlimit="400.0%" joinstyle="miter" linestyle="single" startarrow="none" startarrowwidth="medium" startarrowlength="medium" endarrow="none" endarrowwidth="medium" endarrowlength="medium"/>
                 <v:textbox>
@@ -236,7 +236,7 @@
         <mc:AlternateContent>
           <mc:Choice Requires="wps">
             <w:drawing>
-              <wp:anchor distT="152400" distB="152400" distL="152400" distR="152400" simplePos="0" relativeHeight="251681792" behindDoc="0" locked="0" layoutInCell="1" allowOverlap="1">
+              <wp:anchor distT="152400" distB="152400" distL="152400" distR="152400" simplePos="0" relativeHeight="251678720" behindDoc="0" locked="0" layoutInCell="1" allowOverlap="1">
                 <wp:simplePos x="0" y="0"/>
                 <wp:positionH relativeFrom="margin">
                   <wp:posOffset>1073427</wp:posOffset>
@@ -330,7 +330,7 @@
                                 <w:rtl w:val="0"/>
                                 <w:lang w:val="en-US"/>
                               </w:rPr>
-                              <w:t>, Intro to Algorithms, Software Engineering 1.</w:t>
+                              <w:t>, Intro to Algorithms, Software Engineering 1, Software Engineering 2 (currently), Database Systems (currently).</w:t>
                             </w:r>
                             <w:r>
                               <w:rPr>
@@ -355,7 +355,7 @@
           </mc:Choice>
           <mc:Fallback>
             <w:pict>
-              <v:shape id="_x0000_s1027" type="#_x0000_t202" style="visibility:visible;position:absolute;margin-left:84.5pt;margin-top:15.4pt;width:403.5pt;height:97.6pt;z-index:251681792;mso-position-horizontal:absolute;mso-position-horizontal-relative:margin;mso-position-vertical:absolute;mso-position-vertical-relative:line;mso-wrap-distance-left:12.0pt;mso-wrap-distance-top:12.0pt;mso-wrap-distance-right:12.0pt;mso-wrap-distance-bottom:12.0pt;">
+              <v:shape id="_x0000_s1027" type="#_x0000_t202" style="visibility:visible;position:absolute;margin-left:84.5pt;margin-top:15.4pt;width:403.5pt;height:97.6pt;z-index:251678720;mso-position-horizontal:absolute;mso-position-horizontal-relative:margin;mso-position-vertical:absolute;mso-position-vertical-relative:line;mso-wrap-distance-left:12.0pt;mso-wrap-distance-top:12.0pt;mso-wrap-distance-right:12.0pt;mso-wrap-distance-bottom:12.0pt;">
                 <v:fill on="f"/>
                 <v:stroke on="f" weight="1.0pt" dashstyle="solid" endcap="flat" miterlimit="400.0%" joinstyle="miter" linestyle="single" startarrow="none" startarrowwidth="medium" startarrowlength="medium" endarrow="none" endarrowwidth="medium" endarrowlength="medium"/>
                 <v:textbox>
@@ -412,7 +412,7 @@
                           <w:rtl w:val="0"/>
                           <w:lang w:val="en-US"/>
                         </w:rPr>
-                        <w:t>, Intro to Algorithms, Software Engineering 1.</w:t>
+                        <w:t>, Intro to Algorithms, Software Engineering 1, Software Engineering 2 (currently), Database Systems (currently).</w:t>
                       </w:r>
                       <w:r>
                         <w:rPr>
@@ -451,280 +451,6 @@
               <wp:anchor distT="152400" distB="152400" distL="152400" distR="152400" simplePos="0" relativeHeight="251659264" behindDoc="0" locked="0" layoutInCell="1" allowOverlap="1">
                 <wp:simplePos x="0" y="0"/>
                 <wp:positionH relativeFrom="page">
-                  <wp:posOffset>1981200</wp:posOffset>
-                </wp:positionH>
-                <wp:positionV relativeFrom="page">
-                  <wp:posOffset>7639304</wp:posOffset>
-                </wp:positionV>
-                <wp:extent cx="4138286" cy="393645"/>
-                <wp:effectExtent l="0" t="0" r="0" b="0"/>
-                <wp:wrapNone/>
-                <wp:docPr id="1073741827" name="officeArt object"/>
-                <wp:cNvGraphicFramePr/>
-                <a:graphic xmlns:a="http://schemas.openxmlformats.org/drawingml/2006/main">
-                  <a:graphicData uri="http://schemas.microsoft.com/office/word/2010/wordprocessingShape">
-                    <wps:wsp>
-                      <wps:cNvSpPr txBox="1"/>
-                      <wps:spPr>
-                        <a:xfrm>
-                          <a:off x="0" y="0"/>
-                          <a:ext cx="4138286" cy="393645"/>
-                        </a:xfrm>
-                        <a:prstGeom prst="rect">
-                          <a:avLst/>
-                        </a:prstGeom>
-                        <a:noFill/>
-                        <a:ln w="12700" cap="flat">
-                          <a:noFill/>
-                          <a:miter lim="400000"/>
-                        </a:ln>
-                        <a:effectLst/>
-                      </wps:spPr>
-                      <wps:txbx>
-                        <w:txbxContent>
-                          <w:p>
-                            <w:pPr>
-                              <w:pStyle w:val="Default"/>
-                              <w:bidi w:val="0"/>
-                              <w:spacing w:after="240" w:line="240" w:lineRule="exact"/>
-                              <w:ind w:left="0" w:right="0" w:firstLine="0"/>
-                              <w:jc w:val="left"/>
-                              <w:rPr>
-                                <w:rtl w:val="0"/>
-                              </w:rPr>
-                            </w:pPr>
-                            <w:r>
-                              <w:rPr>
-                                <w:rFonts w:ascii="TI-Nspire Sans Bold" w:hAnsi="TI-Nspire Sans Bold"/>
-                                <w:sz w:val="20"/>
-                                <w:szCs w:val="20"/>
-                                <w:shd w:val="clear" w:color="auto" w:fill="ffffff"/>
-                                <w:rtl w:val="0"/>
-                              </w:rPr>
-                              <w:t>Intern</w:t>
-                            </w:r>
-                            <w:r>
-                              <w:rPr>
-                                <w:rFonts w:ascii="TI-Nspire Sans Bold" w:cs="TI-Nspire Sans Bold" w:hAnsi="TI-Nspire Sans Bold" w:eastAsia="TI-Nspire Sans Bold"/>
-                                <w:sz w:val="20"/>
-                                <w:szCs w:val="20"/>
-                                <w:shd w:val="clear" w:color="auto" w:fill="ffffff"/>
-                                <w:rtl w:val="0"/>
-                              </w:rPr>
-                              <w:br w:type="textWrapping"/>
-                            </w:r>
-                            <w:r>
-                              <w:rPr>
-                                <w:rFonts w:ascii="TI-Nspire Sans Bold" w:hAnsi="TI-Nspire Sans Bold"/>
-                                <w:sz w:val="20"/>
-                                <w:szCs w:val="20"/>
-                                <w:shd w:val="clear" w:color="auto" w:fill="ffffff"/>
-                                <w:rtl w:val="0"/>
-                                <w:lang w:val="en-US"/>
-                              </w:rPr>
-                              <w:t>Harmony S</w:t>
-                            </w:r>
-                            <w:r>
-                              <w:rPr>
-                                <w:rFonts w:ascii="TI-Nspire Sans Bold" w:hAnsi="TI-Nspire Sans Bold"/>
-                                <w:sz w:val="20"/>
-                                <w:szCs w:val="20"/>
-                                <w:shd w:val="clear" w:color="auto" w:fill="ffffff"/>
-                                <w:rtl w:val="0"/>
-                                <w:lang w:val="en-US"/>
-                              </w:rPr>
-                              <w:t xml:space="preserve">cience Academy </w:t>
-                            </w:r>
-                            <w:r>
-                              <w:rPr>
-                                <w:rFonts w:ascii="TI-Nspire Sans Bold" w:hAnsi="TI-Nspire Sans Bold"/>
-                                <w:sz w:val="20"/>
-                                <w:szCs w:val="20"/>
-                                <w:shd w:val="clear" w:color="auto" w:fill="ffffff"/>
-                                <w:rtl w:val="0"/>
-                                <w:lang w:val="de-DE"/>
-                              </w:rPr>
-                              <w:t xml:space="preserve">Waco </w:t>
-                            </w:r>
-                            <w:r>
-                              <w:rPr>
-                                <w:rFonts w:ascii="TI-Nspire Sans Regular" w:hAnsi="TI-Nspire Sans Regular" w:hint="default"/>
-                                <w:sz w:val="20"/>
-                                <w:szCs w:val="20"/>
-                                <w:shd w:val="clear" w:color="auto" w:fill="ffffff"/>
-                                <w:rtl w:val="0"/>
-                              </w:rPr>
-                              <w:t xml:space="preserve">– </w:t>
-                            </w:r>
-                            <w:r>
-                              <w:rPr>
-                                <w:rFonts w:ascii="TI-Nspire Sans Regular" w:hAnsi="TI-Nspire Sans Regular"/>
-                                <w:sz w:val="20"/>
-                                <w:szCs w:val="20"/>
-                                <w:shd w:val="clear" w:color="auto" w:fill="ffffff"/>
-                                <w:rtl w:val="0"/>
-                                <w:lang w:val="en-US"/>
-                              </w:rPr>
-                              <w:t>Waco</w:t>
-                            </w:r>
-                            <w:r>
-                              <w:rPr>
-                                <w:rFonts w:ascii="TI-Nspire Sans Regular" w:hAnsi="TI-Nspire Sans Regular"/>
-                                <w:sz w:val="20"/>
-                                <w:szCs w:val="20"/>
-                                <w:shd w:val="clear" w:color="auto" w:fill="ffffff"/>
-                                <w:rtl w:val="0"/>
-                              </w:rPr>
-                              <w:t>, TX</w:t>
-                            </w:r>
-                            <w:r>
-                              <w:rPr>
-                                <w:rFonts w:ascii="TI-Nspire Sans Bold" w:cs="TI-Nspire Sans Bold" w:hAnsi="TI-Nspire Sans Bold" w:eastAsia="TI-Nspire Sans Bold"/>
-                                <w:sz w:val="20"/>
-                                <w:szCs w:val="20"/>
-                                <w:shd w:val="clear" w:color="auto" w:fill="ffffff"/>
-                                <w:rtl w:val="0"/>
-                              </w:rPr>
-                            </w:r>
-                          </w:p>
-                        </w:txbxContent>
-                      </wps:txbx>
-                      <wps:bodyPr wrap="square" lIns="50800" tIns="50800" rIns="50800" bIns="50800" numCol="1" anchor="t">
-                        <a:noAutofit/>
-                      </wps:bodyPr>
-                    </wps:wsp>
-                  </a:graphicData>
-                </a:graphic>
-              </wp:anchor>
-            </w:drawing>
-          </mc:Choice>
-          <mc:Fallback>
-            <w:pict>
-              <v:shape id="_x0000_s1028" type="#_x0000_t202" style="visibility:visible;position:absolute;margin-left:156.0pt;margin-top:601.5pt;width:325.8pt;height:31.0pt;z-index:251659264;mso-position-horizontal:absolute;mso-position-horizontal-relative:page;mso-position-vertical:absolute;mso-position-vertical-relative:page;mso-wrap-distance-left:12.0pt;mso-wrap-distance-top:12.0pt;mso-wrap-distance-right:12.0pt;mso-wrap-distance-bottom:12.0pt;">
-                <v:fill on="f"/>
-                <v:stroke on="f" weight="1.0pt" dashstyle="solid" endcap="flat" miterlimit="400.0%" joinstyle="miter" linestyle="single" startarrow="none" startarrowwidth="medium" startarrowlength="medium" endarrow="none" endarrowwidth="medium" endarrowlength="medium"/>
-                <v:textbox>
-                  <w:txbxContent>
-                    <w:p>
-                      <w:pPr>
-                        <w:pStyle w:val="Default"/>
-                        <w:bidi w:val="0"/>
-                        <w:spacing w:after="240" w:line="240" w:lineRule="exact"/>
-                        <w:ind w:left="0" w:right="0" w:firstLine="0"/>
-                        <w:jc w:val="left"/>
-                        <w:rPr>
-                          <w:rtl w:val="0"/>
-                        </w:rPr>
-                      </w:pPr>
-                      <w:r>
-                        <w:rPr>
-                          <w:rFonts w:ascii="TI-Nspire Sans Bold" w:hAnsi="TI-Nspire Sans Bold"/>
-                          <w:sz w:val="20"/>
-                          <w:szCs w:val="20"/>
-                          <w:shd w:val="clear" w:color="auto" w:fill="ffffff"/>
-                          <w:rtl w:val="0"/>
-                        </w:rPr>
-                        <w:t>Intern</w:t>
-                      </w:r>
-                      <w:r>
-                        <w:rPr>
-                          <w:rFonts w:ascii="TI-Nspire Sans Bold" w:cs="TI-Nspire Sans Bold" w:hAnsi="TI-Nspire Sans Bold" w:eastAsia="TI-Nspire Sans Bold"/>
-                          <w:sz w:val="20"/>
-                          <w:szCs w:val="20"/>
-                          <w:shd w:val="clear" w:color="auto" w:fill="ffffff"/>
-                          <w:rtl w:val="0"/>
-                        </w:rPr>
-                        <w:br w:type="textWrapping"/>
-                      </w:r>
-                      <w:r>
-                        <w:rPr>
-                          <w:rFonts w:ascii="TI-Nspire Sans Bold" w:hAnsi="TI-Nspire Sans Bold"/>
-                          <w:sz w:val="20"/>
-                          <w:szCs w:val="20"/>
-                          <w:shd w:val="clear" w:color="auto" w:fill="ffffff"/>
-                          <w:rtl w:val="0"/>
-                          <w:lang w:val="en-US"/>
-                        </w:rPr>
-                        <w:t>Harmony S</w:t>
-                      </w:r>
-                      <w:r>
-                        <w:rPr>
-                          <w:rFonts w:ascii="TI-Nspire Sans Bold" w:hAnsi="TI-Nspire Sans Bold"/>
-                          <w:sz w:val="20"/>
-                          <w:szCs w:val="20"/>
-                          <w:shd w:val="clear" w:color="auto" w:fill="ffffff"/>
-                          <w:rtl w:val="0"/>
-                          <w:lang w:val="en-US"/>
-                        </w:rPr>
-                        <w:t xml:space="preserve">cience Academy </w:t>
-                      </w:r>
-                      <w:r>
-                        <w:rPr>
-                          <w:rFonts w:ascii="TI-Nspire Sans Bold" w:hAnsi="TI-Nspire Sans Bold"/>
-                          <w:sz w:val="20"/>
-                          <w:szCs w:val="20"/>
-                          <w:shd w:val="clear" w:color="auto" w:fill="ffffff"/>
-                          <w:rtl w:val="0"/>
-                          <w:lang w:val="de-DE"/>
-                        </w:rPr>
-                        <w:t xml:space="preserve">Waco </w:t>
-                      </w:r>
-                      <w:r>
-                        <w:rPr>
-                          <w:rFonts w:ascii="TI-Nspire Sans Regular" w:hAnsi="TI-Nspire Sans Regular" w:hint="default"/>
-                          <w:sz w:val="20"/>
-                          <w:szCs w:val="20"/>
-                          <w:shd w:val="clear" w:color="auto" w:fill="ffffff"/>
-                          <w:rtl w:val="0"/>
-                        </w:rPr>
-                        <w:t xml:space="preserve">– </w:t>
-                      </w:r>
-                      <w:r>
-                        <w:rPr>
-                          <w:rFonts w:ascii="TI-Nspire Sans Regular" w:hAnsi="TI-Nspire Sans Regular"/>
-                          <w:sz w:val="20"/>
-                          <w:szCs w:val="20"/>
-                          <w:shd w:val="clear" w:color="auto" w:fill="ffffff"/>
-                          <w:rtl w:val="0"/>
-                          <w:lang w:val="en-US"/>
-                        </w:rPr>
-                        <w:t>Waco</w:t>
-                      </w:r>
-                      <w:r>
-                        <w:rPr>
-                          <w:rFonts w:ascii="TI-Nspire Sans Regular" w:hAnsi="TI-Nspire Sans Regular"/>
-                          <w:sz w:val="20"/>
-                          <w:szCs w:val="20"/>
-                          <w:shd w:val="clear" w:color="auto" w:fill="ffffff"/>
-                          <w:rtl w:val="0"/>
-                        </w:rPr>
-                        <w:t>, TX</w:t>
-                      </w:r>
-                      <w:r>
-                        <w:rPr>
-                          <w:rFonts w:ascii="TI-Nspire Sans Bold" w:cs="TI-Nspire Sans Bold" w:hAnsi="TI-Nspire Sans Bold" w:eastAsia="TI-Nspire Sans Bold"/>
-                          <w:sz w:val="20"/>
-                          <w:szCs w:val="20"/>
-                          <w:shd w:val="clear" w:color="auto" w:fill="ffffff"/>
-                          <w:rtl w:val="0"/>
-                        </w:rPr>
-                      </w:r>
-                    </w:p>
-                  </w:txbxContent>
-                </v:textbox>
-                <w10:wrap type="none" side="bothSides" anchorx="page" anchory="page"/>
-              </v:shape>
-            </w:pict>
-          </mc:Fallback>
-        </mc:AlternateContent>
-      </w:r>
-      <w:r>
-        <mc:AlternateContent>
-          <mc:Choice Requires="wps">
-            <w:drawing>
-              <wp:anchor distT="152400" distB="152400" distL="152400" distR="152400" simplePos="0" relativeHeight="251660288" behindDoc="0" locked="0" layoutInCell="1" allowOverlap="1">
-                <wp:simplePos x="0" y="0"/>
-                <wp:positionH relativeFrom="page">
                   <wp:posOffset>0</wp:posOffset>
                 </wp:positionH>
                 <wp:positionV relativeFrom="page">
@@ -733,7 +459,7 @@
                 <wp:extent cx="7772400" cy="1027558"/>
                 <wp:effectExtent l="0" t="0" r="0" b="0"/>
                 <wp:wrapTopAndBottom distT="152400" distB="152400"/>
-                <wp:docPr id="1073741828" name="officeArt object"/>
+                <wp:docPr id="1073741827" name="officeArt object"/>
                 <wp:cNvGraphicFramePr/>
                 <a:graphic xmlns:a="http://schemas.openxmlformats.org/drawingml/2006/main">
                   <a:graphicData uri="http://schemas.microsoft.com/office/word/2010/wordprocessingShape">
@@ -943,7 +669,7 @@
           </mc:Choice>
           <mc:Fallback>
             <w:pict>
-              <v:shape id="_x0000_s1029" type="#_x0000_t202" style="visibility:visible;position:absolute;margin-left:-0.0pt;margin-top:46.0pt;width:612.0pt;height:80.9pt;z-index:251660288;mso-position-horizontal:absolute;mso-position-horizontal-relative:page;mso-position-vertical:absolute;mso-position-vertical-relative:page;mso-wrap-distance-left:12.0pt;mso-wrap-distance-top:12.0pt;mso-wrap-distance-right:12.0pt;mso-wrap-distance-bottom:12.0pt;">
+              <v:shape id="_x0000_s1028" type="#_x0000_t202" style="visibility:visible;position:absolute;margin-left:-0.0pt;margin-top:46.0pt;width:612.0pt;height:80.9pt;z-index:251659264;mso-position-horizontal:absolute;mso-position-horizontal-relative:page;mso-position-vertical:absolute;mso-position-vertical-relative:page;mso-wrap-distance-left:12.0pt;mso-wrap-distance-top:12.0pt;mso-wrap-distance-right:12.0pt;mso-wrap-distance-bottom:12.0pt;">
                 <v:fill on="f"/>
                 <v:stroke on="f" weight="1.0pt" dashstyle="solid" endcap="flat" miterlimit="400.0%" joinstyle="miter" linestyle="single" startarrow="none" startarrowwidth="medium" startarrowlength="medium" endarrow="none" endarrowwidth="medium" endarrowlength="medium"/>
                 <v:textbox>
@@ -1129,7 +855,7 @@
         <mc:AlternateContent>
           <mc:Choice Requires="wps">
             <w:drawing>
-              <wp:anchor distT="152400" distB="152400" distL="152400" distR="152400" simplePos="0" relativeHeight="251661312" behindDoc="0" locked="0" layoutInCell="1" allowOverlap="1">
+              <wp:anchor distT="152400" distB="152400" distL="152400" distR="152400" simplePos="0" relativeHeight="251660288" behindDoc="0" locked="0" layoutInCell="1" allowOverlap="1">
                 <wp:simplePos x="0" y="0"/>
                 <wp:positionH relativeFrom="page">
                   <wp:posOffset>1994177</wp:posOffset>
@@ -1140,7 +866,7 @@
                 <wp:extent cx="5124531" cy="0"/>
                 <wp:effectExtent l="0" t="0" r="0" b="0"/>
                 <wp:wrapTopAndBottom distT="152400" distB="152400"/>
-                <wp:docPr id="1073741829" name="officeArt object"/>
+                <wp:docPr id="1073741828" name="officeArt object"/>
                 <wp:cNvGraphicFramePr/>
                 <a:graphic xmlns:a="http://schemas.openxmlformats.org/drawingml/2006/main">
                   <a:graphicData uri="http://schemas.microsoft.com/office/word/2010/wordprocessingShape">
@@ -1173,7 +899,7 @@
           </mc:Choice>
           <mc:Fallback>
             <w:pict>
-              <v:line id="_x0000_s1030" style="visibility:visible;position:absolute;margin-left:157.0pt;margin-top:143.7pt;width:403.5pt;height:0.0pt;z-index:251661312;mso-position-horizontal:absolute;mso-position-horizontal-relative:page;mso-position-vertical:absolute;mso-position-vertical-relative:page;mso-wrap-distance-left:12.0pt;mso-wrap-distance-top:12.0pt;mso-wrap-distance-right:12.0pt;mso-wrap-distance-bottom:12.0pt;">
+              <v:line id="_x0000_s1029" style="visibility:visible;position:absolute;margin-left:157.0pt;margin-top:143.7pt;width:403.5pt;height:0.0pt;z-index:251660288;mso-position-horizontal:absolute;mso-position-horizontal-relative:page;mso-position-vertical:absolute;mso-position-vertical-relative:page;mso-wrap-distance-left:12.0pt;mso-wrap-distance-top:12.0pt;mso-wrap-distance-right:12.0pt;mso-wrap-distance-bottom:12.0pt;">
                 <v:fill on="f"/>
                 <v:stroke filltype="solid" color="#000000" opacity="100.0%" weight="2.0pt" dashstyle="solid" endcap="flat" miterlimit="400.0%" joinstyle="miter" linestyle="single" startarrow="none" startarrowwidth="medium" startarrowlength="medium" endarrow="none" endarrowwidth="medium" endarrowlength="medium"/>
                 <w10:wrap type="topAndBottom" side="bothSides" anchorx="page" anchory="page"/>
@@ -1186,7 +912,7 @@
         <mc:AlternateContent>
           <mc:Choice Requires="wps">
             <w:drawing>
-              <wp:anchor distT="152400" distB="152400" distL="152400" distR="152400" simplePos="0" relativeHeight="251662336" behindDoc="0" locked="0" layoutInCell="1" allowOverlap="1">
+              <wp:anchor distT="152400" distB="152400" distL="152400" distR="152400" simplePos="0" relativeHeight="251661312" behindDoc="0" locked="0" layoutInCell="1" allowOverlap="1">
                 <wp:simplePos x="0" y="0"/>
                 <wp:positionH relativeFrom="page">
                   <wp:posOffset>914400</wp:posOffset>
@@ -1205,7 +931,7 @@
                     <wp:lineTo x="0" y="0"/>
                   </wp:wrapPolygon>
                 </wp:wrapThrough>
-                <wp:docPr id="1073741830" name="officeArt object"/>
+                <wp:docPr id="1073741829" name="officeArt object"/>
                 <wp:cNvGraphicFramePr/>
                 <a:graphic xmlns:a="http://schemas.openxmlformats.org/drawingml/2006/main">
                   <a:graphicData uri="http://schemas.microsoft.com/office/word/2010/wordprocessingShape">
@@ -1256,7 +982,7 @@
           </mc:Choice>
           <mc:Fallback>
             <w:pict>
-              <v:shape id="_x0000_s1031" type="#_x0000_t202" style="visibility:visible;position:absolute;margin-left:72.0pt;margin-top:116.5pt;width:85.0pt;height:26.1pt;z-index:251662336;mso-position-horizontal:absolute;mso-position-horizontal-relative:page;mso-position-vertical:absolute;mso-position-vertical-relative:page;mso-wrap-distance-left:12.0pt;mso-wrap-distance-top:12.0pt;mso-wrap-distance-right:12.0pt;mso-wrap-distance-bottom:12.0pt;">
+              <v:shape id="_x0000_s1030" type="#_x0000_t202" style="visibility:visible;position:absolute;margin-left:72.0pt;margin-top:116.5pt;width:85.0pt;height:26.1pt;z-index:251661312;mso-position-horizontal:absolute;mso-position-horizontal-relative:page;mso-position-vertical:absolute;mso-position-vertical-relative:page;mso-wrap-distance-left:12.0pt;mso-wrap-distance-top:12.0pt;mso-wrap-distance-right:12.0pt;mso-wrap-distance-bottom:12.0pt;">
                 <v:fill on="f"/>
                 <v:stroke on="f" weight="1.0pt" dashstyle="solid" endcap="flat" miterlimit="400.0%" joinstyle="miter" linestyle="single" startarrow="none" startarrowwidth="medium" startarrowlength="medium" endarrow="none" endarrowwidth="medium" endarrowlength="medium"/>
                 <v:textbox>
@@ -1288,7 +1014,7 @@
         <mc:AlternateContent>
           <mc:Choice Requires="wps">
             <w:drawing>
-              <wp:anchor distT="152400" distB="152400" distL="152400" distR="152400" simplePos="0" relativeHeight="251663360" behindDoc="0" locked="0" layoutInCell="1" allowOverlap="1">
+              <wp:anchor distT="152400" distB="152400" distL="152400" distR="152400" simplePos="0" relativeHeight="251662336" behindDoc="0" locked="0" layoutInCell="1" allowOverlap="1">
                 <wp:simplePos x="0" y="0"/>
                 <wp:positionH relativeFrom="page">
                   <wp:posOffset>1994177</wp:posOffset>
@@ -1299,7 +1025,7 @@
                 <wp:extent cx="5124531" cy="0"/>
                 <wp:effectExtent l="0" t="0" r="0" b="0"/>
                 <wp:wrapTopAndBottom distT="152400" distB="152400"/>
-                <wp:docPr id="1073741831" name="officeArt object"/>
+                <wp:docPr id="1073741830" name="officeArt object"/>
                 <wp:cNvGraphicFramePr/>
                 <a:graphic xmlns:a="http://schemas.openxmlformats.org/drawingml/2006/main">
                   <a:graphicData uri="http://schemas.microsoft.com/office/word/2010/wordprocessingShape">
@@ -1332,7 +1058,7 @@
           </mc:Choice>
           <mc:Fallback>
             <w:pict>
-              <v:line id="_x0000_s1032" style="visibility:visible;position:absolute;margin-left:157.0pt;margin-top:282.7pt;width:403.5pt;height:0.0pt;z-index:251663360;mso-position-horizontal:absolute;mso-position-horizontal-relative:page;mso-position-vertical:absolute;mso-position-vertical-relative:page;mso-wrap-distance-left:12.0pt;mso-wrap-distance-top:12.0pt;mso-wrap-distance-right:12.0pt;mso-wrap-distance-bottom:12.0pt;">
+              <v:line id="_x0000_s1031" style="visibility:visible;position:absolute;margin-left:157.0pt;margin-top:282.7pt;width:403.5pt;height:0.0pt;z-index:251662336;mso-position-horizontal:absolute;mso-position-horizontal-relative:page;mso-position-vertical:absolute;mso-position-vertical-relative:page;mso-wrap-distance-left:12.0pt;mso-wrap-distance-top:12.0pt;mso-wrap-distance-right:12.0pt;mso-wrap-distance-bottom:12.0pt;">
                 <v:fill on="f"/>
                 <v:stroke filltype="solid" color="#000000" opacity="100.0%" weight="2.0pt" dashstyle="solid" endcap="flat" miterlimit="400.0%" joinstyle="miter" linestyle="single" startarrow="none" startarrowwidth="medium" startarrowlength="medium" endarrow="none" endarrowwidth="medium" endarrowlength="medium"/>
                 <w10:wrap type="topAndBottom" side="bothSides" anchorx="page" anchory="page"/>
@@ -1345,7 +1071,7 @@
         <mc:AlternateContent>
           <mc:Choice Requires="wps">
             <w:drawing>
-              <wp:anchor distT="152400" distB="152400" distL="152400" distR="152400" simplePos="0" relativeHeight="251664384" behindDoc="0" locked="0" layoutInCell="1" allowOverlap="1">
+              <wp:anchor distT="152400" distB="152400" distL="152400" distR="152400" simplePos="0" relativeHeight="251663360" behindDoc="0" locked="0" layoutInCell="1" allowOverlap="1">
                 <wp:simplePos x="0" y="0"/>
                 <wp:positionH relativeFrom="page">
                   <wp:posOffset>901422</wp:posOffset>
@@ -1364,7 +1090,7 @@
                     <wp:lineTo x="0" y="0"/>
                   </wp:wrapPolygon>
                 </wp:wrapThrough>
-                <wp:docPr id="1073741832" name="officeArt object"/>
+                <wp:docPr id="1073741831" name="officeArt object"/>
                 <wp:cNvGraphicFramePr/>
                 <a:graphic xmlns:a="http://schemas.openxmlformats.org/drawingml/2006/main">
                   <a:graphicData uri="http://schemas.microsoft.com/office/word/2010/wordprocessingShape">
@@ -1415,7 +1141,7 @@
           </mc:Choice>
           <mc:Fallback>
             <w:pict>
-              <v:shape id="_x0000_s1033" type="#_x0000_t202" style="visibility:visible;position:absolute;margin-left:71.0pt;margin-top:257.3pt;width:55.3pt;height:28.8pt;z-index:251664384;mso-position-horizontal:absolute;mso-position-horizontal-relative:page;mso-position-vertical:absolute;mso-position-vertical-relative:page;mso-wrap-distance-left:12.0pt;mso-wrap-distance-top:12.0pt;mso-wrap-distance-right:12.0pt;mso-wrap-distance-bottom:12.0pt;">
+              <v:shape id="_x0000_s1032" type="#_x0000_t202" style="visibility:visible;position:absolute;margin-left:71.0pt;margin-top:257.3pt;width:55.3pt;height:28.8pt;z-index:251663360;mso-position-horizontal:absolute;mso-position-horizontal-relative:page;mso-position-vertical:absolute;mso-position-vertical-relative:page;mso-wrap-distance-left:12.0pt;mso-wrap-distance-top:12.0pt;mso-wrap-distance-right:12.0pt;mso-wrap-distance-bottom:12.0pt;">
                 <v:fill on="f"/>
                 <v:stroke on="f" weight="1.0pt" dashstyle="solid" endcap="flat" miterlimit="400.0%" joinstyle="miter" linestyle="single" startarrow="none" startarrowwidth="medium" startarrowlength="medium" endarrow="none" endarrowwidth="medium" endarrowlength="medium"/>
                 <v:textbox>
@@ -1447,7 +1173,7 @@
         <mc:AlternateContent>
           <mc:Choice Requires="wps">
             <w:drawing>
-              <wp:anchor distT="152400" distB="152400" distL="152400" distR="152400" simplePos="0" relativeHeight="251665408" behindDoc="0" locked="0" layoutInCell="1" allowOverlap="1">
+              <wp:anchor distT="152400" distB="152400" distL="152400" distR="152400" simplePos="0" relativeHeight="251664384" behindDoc="0" locked="0" layoutInCell="1" allowOverlap="1">
                 <wp:simplePos x="0" y="0"/>
                 <wp:positionH relativeFrom="page">
                   <wp:posOffset>1981477</wp:posOffset>
@@ -1458,7 +1184,7 @@
                 <wp:extent cx="2431912" cy="1004689"/>
                 <wp:effectExtent l="0" t="0" r="0" b="0"/>
                 <wp:wrapTopAndBottom distT="152400" distB="152400"/>
-                <wp:docPr id="1073741833" name="officeArt object"/>
+                <wp:docPr id="1073741832" name="officeArt object"/>
                 <wp:cNvGraphicFramePr/>
                 <a:graphic xmlns:a="http://schemas.openxmlformats.org/drawingml/2006/main">
                   <a:graphicData uri="http://schemas.microsoft.com/office/word/2010/wordprocessingShape">
@@ -1645,7 +1371,7 @@
           </mc:Choice>
           <mc:Fallback>
             <w:pict>
-              <v:shape id="_x0000_s1034" type="#_x0000_t202" style="visibility:visible;position:absolute;margin-left:156.0pt;margin-top:300.9pt;width:191.5pt;height:79.1pt;z-index:251665408;mso-position-horizontal:absolute;mso-position-horizontal-relative:page;mso-position-vertical:absolute;mso-position-vertical-relative:page;mso-wrap-distance-left:12.0pt;mso-wrap-distance-top:12.0pt;mso-wrap-distance-right:12.0pt;mso-wrap-distance-bottom:12.0pt;">
+              <v:shape id="_x0000_s1033" type="#_x0000_t202" style="visibility:visible;position:absolute;margin-left:156.0pt;margin-top:300.9pt;width:191.5pt;height:79.1pt;z-index:251664384;mso-position-horizontal:absolute;mso-position-horizontal-relative:page;mso-position-vertical:absolute;mso-position-vertical-relative:page;mso-wrap-distance-left:12.0pt;mso-wrap-distance-top:12.0pt;mso-wrap-distance-right:12.0pt;mso-wrap-distance-bottom:12.0pt;">
                 <v:fill on="f"/>
                 <v:stroke on="f" weight="1.0pt" dashstyle="solid" endcap="flat" miterlimit="400.0%" joinstyle="miter" linestyle="single" startarrow="none" startarrowwidth="medium" startarrowlength="medium" endarrow="none" endarrowwidth="medium" endarrowlength="medium"/>
                 <v:textbox>
@@ -1813,7 +1539,7 @@
         <mc:AlternateContent>
           <mc:Choice Requires="wps">
             <w:drawing>
-              <wp:anchor distT="152400" distB="152400" distL="152400" distR="152400" simplePos="0" relativeHeight="251666432" behindDoc="0" locked="0" layoutInCell="1" allowOverlap="1">
+              <wp:anchor distT="152400" distB="152400" distL="152400" distR="152400" simplePos="0" relativeHeight="251665408" behindDoc="0" locked="0" layoutInCell="1" allowOverlap="1">
                 <wp:simplePos x="0" y="0"/>
                 <wp:positionH relativeFrom="page">
                   <wp:posOffset>1981477</wp:posOffset>
@@ -1824,7 +1550,7 @@
                 <wp:extent cx="5137231" cy="0"/>
                 <wp:effectExtent l="0" t="0" r="0" b="0"/>
                 <wp:wrapTopAndBottom distT="152400" distB="152400"/>
-                <wp:docPr id="1073741834" name="officeArt object"/>
+                <wp:docPr id="1073741833" name="officeArt object"/>
                 <wp:cNvGraphicFramePr/>
                 <a:graphic xmlns:a="http://schemas.openxmlformats.org/drawingml/2006/main">
                   <a:graphicData uri="http://schemas.microsoft.com/office/word/2010/wordprocessingShape">
@@ -1857,7 +1583,7 @@
           </mc:Choice>
           <mc:Fallback>
             <w:pict>
-              <v:line id="_x0000_s1035" style="visibility:visible;position:absolute;margin-left:156.0pt;margin-top:414.7pt;width:404.5pt;height:0.0pt;z-index:251666432;mso-position-horizontal:absolute;mso-position-horizontal-relative:page;mso-position-vertical:absolute;mso-position-vertical-relative:page;mso-wrap-distance-left:12.0pt;mso-wrap-distance-top:12.0pt;mso-wrap-distance-right:12.0pt;mso-wrap-distance-bottom:12.0pt;">
+              <v:line id="_x0000_s1034" style="visibility:visible;position:absolute;margin-left:156.0pt;margin-top:414.7pt;width:404.5pt;height:0.0pt;z-index:251665408;mso-position-horizontal:absolute;mso-position-horizontal-relative:page;mso-position-vertical:absolute;mso-position-vertical-relative:page;mso-wrap-distance-left:12.0pt;mso-wrap-distance-top:12.0pt;mso-wrap-distance-right:12.0pt;mso-wrap-distance-bottom:12.0pt;">
                 <v:fill on="f"/>
                 <v:stroke filltype="solid" color="#000000" opacity="100.0%" weight="2.0pt" dashstyle="solid" endcap="flat" miterlimit="400.0%" joinstyle="miter" linestyle="single" startarrow="none" startarrowwidth="medium" startarrowlength="medium" endarrow="none" endarrowwidth="medium" endarrowlength="medium"/>
                 <w10:wrap type="topAndBottom" side="bothSides" anchorx="page" anchory="page"/>
@@ -1870,7 +1596,7 @@
         <mc:AlternateContent>
           <mc:Choice Requires="wps">
             <w:drawing>
-              <wp:anchor distT="152400" distB="152400" distL="152400" distR="152400" simplePos="0" relativeHeight="251667456" behindDoc="0" locked="0" layoutInCell="1" allowOverlap="1">
+              <wp:anchor distT="152400" distB="152400" distL="152400" distR="152400" simplePos="0" relativeHeight="251666432" behindDoc="0" locked="0" layoutInCell="1" allowOverlap="1">
                 <wp:simplePos x="0" y="0"/>
                 <wp:positionH relativeFrom="page">
                   <wp:posOffset>866397</wp:posOffset>
@@ -1889,7 +1615,7 @@
                     <wp:lineTo x="0" y="0"/>
                   </wp:wrapPolygon>
                 </wp:wrapThrough>
-                <wp:docPr id="1073741835" name="officeArt object"/>
+                <wp:docPr id="1073741834" name="officeArt object"/>
                 <wp:cNvGraphicFramePr/>
                 <a:graphic xmlns:a="http://schemas.openxmlformats.org/drawingml/2006/main">
                   <a:graphicData uri="http://schemas.microsoft.com/office/word/2010/wordprocessingShape">
@@ -1940,7 +1666,7 @@
           </mc:Choice>
           <mc:Fallback>
             <w:pict>
-              <v:shape id="_x0000_s1036" type="#_x0000_t202" style="visibility:visible;position:absolute;margin-left:68.2pt;margin-top:391.2pt;width:65.2pt;height:27.8pt;z-index:251667456;mso-position-horizontal:absolute;mso-position-horizontal-relative:page;mso-position-vertical:absolute;mso-position-vertical-relative:page;mso-wrap-distance-left:12.0pt;mso-wrap-distance-top:12.0pt;mso-wrap-distance-right:12.0pt;mso-wrap-distance-bottom:12.0pt;">
+              <v:shape id="_x0000_s1035" type="#_x0000_t202" style="visibility:visible;position:absolute;margin-left:68.2pt;margin-top:391.2pt;width:65.2pt;height:27.8pt;z-index:251666432;mso-position-horizontal:absolute;mso-position-horizontal-relative:page;mso-position-vertical:absolute;mso-position-vertical-relative:page;mso-wrap-distance-left:12.0pt;mso-wrap-distance-top:12.0pt;mso-wrap-distance-right:12.0pt;mso-wrap-distance-bottom:12.0pt;">
                 <v:fill on="f"/>
                 <v:stroke on="f" weight="1.0pt" dashstyle="solid" endcap="flat" miterlimit="400.0%" joinstyle="miter" linestyle="single" startarrow="none" startarrowwidth="medium" startarrowlength="medium" endarrow="none" endarrowwidth="medium" endarrowlength="medium"/>
                 <v:textbox>
@@ -1972,7 +1698,7 @@
         <mc:AlternateContent>
           <mc:Choice Requires="wps">
             <w:drawing>
-              <wp:anchor distT="152400" distB="152400" distL="152400" distR="152400" simplePos="0" relativeHeight="251668480" behindDoc="0" locked="0" layoutInCell="1" allowOverlap="1">
+              <wp:anchor distT="152400" distB="152400" distL="152400" distR="152400" simplePos="0" relativeHeight="251667456" behindDoc="0" locked="0" layoutInCell="1" allowOverlap="1">
                 <wp:simplePos x="0" y="0"/>
                 <wp:positionH relativeFrom="page">
                   <wp:posOffset>1970841</wp:posOffset>
@@ -1983,7 +1709,7 @@
                 <wp:extent cx="5147867" cy="0"/>
                 <wp:effectExtent l="0" t="0" r="0" b="0"/>
                 <wp:wrapTopAndBottom distT="152400" distB="152400"/>
-                <wp:docPr id="1073741836" name="officeArt object"/>
+                <wp:docPr id="1073741835" name="officeArt object"/>
                 <wp:cNvGraphicFramePr/>
                 <a:graphic xmlns:a="http://schemas.openxmlformats.org/drawingml/2006/main">
                   <a:graphicData uri="http://schemas.microsoft.com/office/word/2010/wordprocessingShape">
@@ -2016,7 +1742,7 @@
           </mc:Choice>
           <mc:Fallback>
             <w:pict>
-              <v:line id="_x0000_s1037" style="visibility:visible;position:absolute;margin-left:155.2pt;margin-top:705.6pt;width:405.3pt;height:0.0pt;z-index:251668480;mso-position-horizontal:absolute;mso-position-horizontal-relative:page;mso-position-vertical:absolute;mso-position-vertical-relative:page;mso-wrap-distance-left:12.0pt;mso-wrap-distance-top:12.0pt;mso-wrap-distance-right:12.0pt;mso-wrap-distance-bottom:12.0pt;">
+              <v:line id="_x0000_s1036" style="visibility:visible;position:absolute;margin-left:155.2pt;margin-top:705.6pt;width:405.3pt;height:0.0pt;z-index:251667456;mso-position-horizontal:absolute;mso-position-horizontal-relative:page;mso-position-vertical:absolute;mso-position-vertical-relative:page;mso-wrap-distance-left:12.0pt;mso-wrap-distance-top:12.0pt;mso-wrap-distance-right:12.0pt;mso-wrap-distance-bottom:12.0pt;">
                 <v:fill on="f"/>
                 <v:stroke filltype="solid" color="#000000" opacity="100.0%" weight="2.0pt" dashstyle="solid" endcap="flat" miterlimit="400.0%" joinstyle="miter" linestyle="single" startarrow="none" startarrowwidth="medium" startarrowlength="medium" endarrow="none" endarrowwidth="medium" endarrowlength="medium"/>
                 <w10:wrap type="topAndBottom" side="bothSides" anchorx="page" anchory="page"/>
@@ -2029,7 +1755,7 @@
         <mc:AlternateContent>
           <mc:Choice Requires="wps">
             <w:drawing>
-              <wp:anchor distT="152400" distB="152400" distL="152400" distR="152400" simplePos="0" relativeHeight="251669504" behindDoc="0" locked="0" layoutInCell="1" allowOverlap="1">
+              <wp:anchor distT="152400" distB="152400" distL="152400" distR="152400" simplePos="0" relativeHeight="251668480" behindDoc="0" locked="0" layoutInCell="1" allowOverlap="1">
                 <wp:simplePos x="0" y="0"/>
                 <wp:positionH relativeFrom="page">
                   <wp:posOffset>901422</wp:posOffset>
@@ -2048,7 +1774,7 @@
                     <wp:lineTo x="0" y="0"/>
                   </wp:wrapPolygon>
                 </wp:wrapThrough>
-                <wp:docPr id="1073741837" name="officeArt object"/>
+                <wp:docPr id="1073741836" name="officeArt object"/>
                 <wp:cNvGraphicFramePr/>
                 <a:graphic xmlns:a="http://schemas.openxmlformats.org/drawingml/2006/main">
                   <a:graphicData uri="http://schemas.microsoft.com/office/word/2010/wordprocessingShape">
@@ -2099,7 +1825,7 @@
           </mc:Choice>
           <mc:Fallback>
             <w:pict>
-              <v:shape id="_x0000_s1038" type="#_x0000_t202" style="visibility:visible;position:absolute;margin-left:71.0pt;margin-top:684.3pt;width:85.0pt;height:26.1pt;z-index:251669504;mso-position-horizontal:absolute;mso-position-horizontal-relative:page;mso-position-vertical:absolute;mso-position-vertical-relative:page;mso-wrap-distance-left:12.0pt;mso-wrap-distance-top:12.0pt;mso-wrap-distance-right:12.0pt;mso-wrap-distance-bottom:12.0pt;">
+              <v:shape id="_x0000_s1037" type="#_x0000_t202" style="visibility:visible;position:absolute;margin-left:71.0pt;margin-top:684.3pt;width:85.0pt;height:26.1pt;z-index:251668480;mso-position-horizontal:absolute;mso-position-horizontal-relative:page;mso-position-vertical:absolute;mso-position-vertical-relative:page;mso-wrap-distance-left:12.0pt;mso-wrap-distance-top:12.0pt;mso-wrap-distance-right:12.0pt;mso-wrap-distance-bottom:12.0pt;">
                 <v:fill on="f"/>
                 <v:stroke on="f" weight="1.0pt" dashstyle="solid" endcap="flat" miterlimit="400.0%" joinstyle="miter" linestyle="single" startarrow="none" startarrowwidth="medium" startarrowlength="medium" endarrow="none" endarrowwidth="medium" endarrowlength="medium"/>
                 <v:textbox>
@@ -2131,7 +1857,7 @@
         <mc:AlternateContent>
           <mc:Choice Requires="wps">
             <w:drawing>
-              <wp:anchor distT="152400" distB="152400" distL="152400" distR="152400" simplePos="0" relativeHeight="251670528" behindDoc="0" locked="0" layoutInCell="1" allowOverlap="1">
+              <wp:anchor distT="152400" distB="152400" distL="152400" distR="152400" simplePos="0" relativeHeight="251669504" behindDoc="0" locked="0" layoutInCell="1" allowOverlap="1">
                 <wp:simplePos x="0" y="0"/>
                 <wp:positionH relativeFrom="page">
                   <wp:posOffset>1983819</wp:posOffset>
@@ -2142,7 +1868,7 @@
                 <wp:extent cx="4861203" cy="585169"/>
                 <wp:effectExtent l="0" t="0" r="0" b="0"/>
                 <wp:wrapTopAndBottom distT="152400" distB="152400"/>
-                <wp:docPr id="1073741838" name="officeArt object"/>
+                <wp:docPr id="1073741837" name="officeArt object"/>
                 <wp:cNvGraphicFramePr/>
                 <a:graphic xmlns:a="http://schemas.openxmlformats.org/drawingml/2006/main">
                   <a:graphicData uri="http://schemas.microsoft.com/office/word/2010/wordprocessingShape">
@@ -2212,7 +1938,7 @@
                                 <w:rtl w:val="0"/>
                                 <w:lang w:val="en-US"/>
                               </w:rPr>
-                              <w:t>Association for Computing Machinery member</w:t>
+                              <w:t>Association for Computing Machinery Treasurer</w:t>
                             </w:r>
                           </w:p>
                           <w:p>
@@ -2253,7 +1979,7 @@
           </mc:Choice>
           <mc:Fallback>
             <w:pict>
-              <v:shape id="_x0000_s1039" type="#_x0000_t202" style="visibility:visible;position:absolute;margin-left:156.2pt;margin-top:706.3pt;width:382.8pt;height:46.1pt;z-index:251670528;mso-position-horizontal:absolute;mso-position-horizontal-relative:page;mso-position-vertical:absolute;mso-position-vertical-relative:page;mso-wrap-distance-left:12.0pt;mso-wrap-distance-top:12.0pt;mso-wrap-distance-right:12.0pt;mso-wrap-distance-bottom:12.0pt;">
+              <v:shape id="_x0000_s1038" type="#_x0000_t202" style="visibility:visible;position:absolute;margin-left:156.2pt;margin-top:706.3pt;width:382.8pt;height:46.1pt;z-index:251669504;mso-position-horizontal:absolute;mso-position-horizontal-relative:page;mso-position-vertical:absolute;mso-position-vertical-relative:page;mso-wrap-distance-left:12.0pt;mso-wrap-distance-top:12.0pt;mso-wrap-distance-right:12.0pt;mso-wrap-distance-bottom:12.0pt;">
                 <v:fill on="f"/>
                 <v:stroke on="f" weight="1.0pt" dashstyle="solid" endcap="flat" miterlimit="400.0%" joinstyle="miter" linestyle="single" startarrow="none" startarrowwidth="medium" startarrowlength="medium" endarrow="none" endarrowwidth="medium" endarrowlength="medium"/>
                 <v:textbox>
@@ -2305,7 +2031,7 @@
                           <w:rtl w:val="0"/>
                           <w:lang w:val="en-US"/>
                         </w:rPr>
-                        <w:t>Association for Computing Machinery member</w:t>
+                        <w:t>Association for Computing Machinery Treasurer</w:t>
                       </w:r>
                     </w:p>
                     <w:p>
@@ -2345,18 +2071,18 @@
         <mc:AlternateContent>
           <mc:Choice Requires="wps">
             <w:drawing>
-              <wp:anchor distT="152400" distB="152400" distL="152400" distR="152400" simplePos="0" relativeHeight="251671552" behindDoc="0" locked="0" layoutInCell="1" allowOverlap="1">
+              <wp:anchor distT="152400" distB="152400" distL="152400" distR="152400" simplePos="0" relativeHeight="251670528" behindDoc="0" locked="0" layoutInCell="1" allowOverlap="1">
                 <wp:simplePos x="0" y="0"/>
                 <wp:positionH relativeFrom="page">
-                  <wp:posOffset>1940385</wp:posOffset>
+                  <wp:posOffset>1949529</wp:posOffset>
                 </wp:positionH>
                 <wp:positionV relativeFrom="page">
-                  <wp:posOffset>5320696</wp:posOffset>
+                  <wp:posOffset>6411631</wp:posOffset>
                 </wp:positionV>
                 <wp:extent cx="4863823" cy="393645"/>
                 <wp:effectExtent l="0" t="0" r="0" b="0"/>
                 <wp:wrapTopAndBottom distT="152400" distB="152400"/>
-                <wp:docPr id="1073741839" name="officeArt object"/>
+                <wp:docPr id="1073741838" name="officeArt object"/>
                 <wp:cNvGraphicFramePr/>
                 <a:graphic xmlns:a="http://schemas.openxmlformats.org/drawingml/2006/main">
                   <a:graphicData uri="http://schemas.microsoft.com/office/word/2010/wordprocessingShape">
@@ -2465,7 +2191,7 @@
           </mc:Choice>
           <mc:Fallback>
             <w:pict>
-              <v:shape id="_x0000_s1040" type="#_x0000_t202" style="visibility:visible;position:absolute;margin-left:152.8pt;margin-top:419.0pt;width:383.0pt;height:31.0pt;z-index:251671552;mso-position-horizontal:absolute;mso-position-horizontal-relative:page;mso-position-vertical:absolute;mso-position-vertical-relative:page;mso-wrap-distance-left:12.0pt;mso-wrap-distance-top:12.0pt;mso-wrap-distance-right:12.0pt;mso-wrap-distance-bottom:12.0pt;">
+              <v:shape id="_x0000_s1039" type="#_x0000_t202" style="visibility:visible;position:absolute;margin-left:153.5pt;margin-top:504.9pt;width:383.0pt;height:31.0pt;z-index:251670528;mso-position-horizontal:absolute;mso-position-horizontal-relative:page;mso-position-vertical:absolute;mso-position-vertical-relative:page;mso-wrap-distance-left:12.0pt;mso-wrap-distance-top:12.0pt;mso-wrap-distance-right:12.0pt;mso-wrap-distance-bottom:12.0pt;">
                 <v:fill on="f"/>
                 <v:stroke on="f" weight="1.0pt" dashstyle="solid" endcap="flat" miterlimit="400.0%" joinstyle="miter" linestyle="single" startarrow="none" startarrowwidth="medium" startarrowlength="medium" endarrow="none" endarrowwidth="medium" endarrowlength="medium"/>
                 <v:textbox>
@@ -2555,7 +2281,7 @@
         <mc:AlternateContent>
           <mc:Choice Requires="wps">
             <w:drawing>
-              <wp:anchor distT="152400" distB="152400" distL="152400" distR="152400" simplePos="0" relativeHeight="251672576" behindDoc="0" locked="0" layoutInCell="1" allowOverlap="1">
+              <wp:anchor distT="152400" distB="152400" distL="152400" distR="152400" simplePos="0" relativeHeight="251671552" behindDoc="0" locked="0" layoutInCell="1" allowOverlap="1">
                 <wp:simplePos x="0" y="0"/>
                 <wp:positionH relativeFrom="page">
                   <wp:posOffset>4426088</wp:posOffset>
@@ -2574,7 +2300,7 @@
                     <wp:lineTo x="0" y="0"/>
                   </wp:wrapPolygon>
                 </wp:wrapThrough>
-                <wp:docPr id="1073741840" name="officeArt object"/>
+                <wp:docPr id="1073741839" name="officeArt object"/>
                 <wp:cNvGraphicFramePr/>
                 <a:graphic xmlns:a="http://schemas.openxmlformats.org/drawingml/2006/main">
                   <a:graphicData uri="http://schemas.microsoft.com/office/word/2010/wordprocessingShape">
@@ -2770,7 +2496,7 @@
           </mc:Choice>
           <mc:Fallback>
             <w:pict>
-              <v:shape id="_x0000_s1041" type="#_x0000_t202" style="visibility:visible;position:absolute;margin-left:348.5pt;margin-top:300.9pt;width:191.5pt;height:79.1pt;z-index:251672576;mso-position-horizontal:absolute;mso-position-horizontal-relative:page;mso-position-vertical:absolute;mso-position-vertical-relative:page;mso-wrap-distance-left:12.0pt;mso-wrap-distance-top:12.0pt;mso-wrap-distance-right:12.0pt;mso-wrap-distance-bottom:12.0pt;">
+              <v:shape id="_x0000_s1040" type="#_x0000_t202" style="visibility:visible;position:absolute;margin-left:348.5pt;margin-top:300.9pt;width:191.5pt;height:79.1pt;z-index:251671552;mso-position-horizontal:absolute;mso-position-horizontal-relative:page;mso-position-vertical:absolute;mso-position-vertical-relative:page;mso-wrap-distance-left:12.0pt;mso-wrap-distance-top:12.0pt;mso-wrap-distance-right:12.0pt;mso-wrap-distance-bottom:12.0pt;">
                 <v:fill on="f"/>
                 <v:stroke on="f" weight="1.0pt" dashstyle="solid" endcap="flat" miterlimit="400.0%" joinstyle="miter" linestyle="single" startarrow="none" startarrowwidth="medium" startarrowlength="medium" endarrow="none" endarrowwidth="medium" endarrowlength="medium"/>
                 <v:textbox>
@@ -2947,13 +2673,13 @@
         <mc:AlternateContent>
           <mc:Choice Requires="wps">
             <w:drawing>
-              <wp:anchor distT="152400" distB="152400" distL="152400" distR="152400" simplePos="0" relativeHeight="251673600" behindDoc="0" locked="0" layoutInCell="1" allowOverlap="1">
+              <wp:anchor distT="152400" distB="152400" distL="152400" distR="152400" simplePos="0" relativeHeight="251672576" behindDoc="0" locked="0" layoutInCell="1" allowOverlap="1">
                 <wp:simplePos x="0" y="0"/>
                 <wp:positionH relativeFrom="page">
-                  <wp:posOffset>901422</wp:posOffset>
+                  <wp:posOffset>895210</wp:posOffset>
                 </wp:positionH>
                 <wp:positionV relativeFrom="page">
-                  <wp:posOffset>5445057</wp:posOffset>
+                  <wp:posOffset>6689766</wp:posOffset>
                 </wp:positionV>
                 <wp:extent cx="1035130" cy="393581"/>
                 <wp:effectExtent l="0" t="0" r="0" b="0"/>
@@ -2966,7 +2692,7 @@
                     <wp:lineTo x="0" y="0"/>
                   </wp:wrapPolygon>
                 </wp:wrapThrough>
-                <wp:docPr id="1073741841" name="officeArt object"/>
+                <wp:docPr id="1073741840" name="officeArt object"/>
                 <wp:cNvGraphicFramePr/>
                 <a:graphic xmlns:a="http://schemas.openxmlformats.org/drawingml/2006/main">
                   <a:graphicData uri="http://schemas.microsoft.com/office/word/2010/wordprocessingShape">
@@ -3001,7 +2727,7 @@
                                 <w:rtl w:val="0"/>
                                 <w:lang w:val="en-US"/>
                               </w:rPr>
-                              <w:t>08/17 - Current</w:t>
+                              <w:t>08/16 - Current</w:t>
                             </w:r>
                           </w:p>
                         </w:txbxContent>
@@ -3017,7 +2743,7 @@
           </mc:Choice>
           <mc:Fallback>
             <w:pict>
-              <v:shape id="_x0000_s1042" type="#_x0000_t202" style="visibility:visible;position:absolute;margin-left:71.0pt;margin-top:428.7pt;width:81.5pt;height:31.0pt;z-index:251673600;mso-position-horizontal:absolute;mso-position-horizontal-relative:page;mso-position-vertical:absolute;mso-position-vertical-relative:page;mso-wrap-distance-left:12.0pt;mso-wrap-distance-top:12.0pt;mso-wrap-distance-right:12.0pt;mso-wrap-distance-bottom:12.0pt;">
+              <v:shape id="_x0000_s1041" type="#_x0000_t202" style="visibility:visible;position:absolute;margin-left:70.5pt;margin-top:526.8pt;width:81.5pt;height:31.0pt;z-index:251672576;mso-position-horizontal:absolute;mso-position-horizontal-relative:page;mso-position-vertical:absolute;mso-position-vertical-relative:page;mso-wrap-distance-left:12.0pt;mso-wrap-distance-top:12.0pt;mso-wrap-distance-right:12.0pt;mso-wrap-distance-bottom:12.0pt;">
                 <v:fill on="f"/>
                 <v:stroke on="f" weight="1.0pt" dashstyle="solid" endcap="flat" miterlimit="400.0%" joinstyle="miter" linestyle="single" startarrow="none" startarrowwidth="medium" startarrowlength="medium" endarrow="none" endarrowwidth="medium" endarrowlength="medium"/>
                 <v:textbox>
@@ -3034,7 +2760,7 @@
                           <w:rtl w:val="0"/>
                           <w:lang w:val="en-US"/>
                         </w:rPr>
-                        <w:t>08/17 - Current</w:t>
+                        <w:t>08/16 - Current</w:t>
                       </w:r>
                     </w:p>
                   </w:txbxContent>
@@ -3049,18 +2775,18 @@
         <mc:AlternateContent>
           <mc:Choice Requires="wps">
             <w:drawing>
-              <wp:anchor distT="152400" distB="152400" distL="152400" distR="152400" simplePos="0" relativeHeight="251674624" behindDoc="0" locked="0" layoutInCell="1" allowOverlap="1">
+              <wp:anchor distT="152400" distB="152400" distL="152400" distR="152400" simplePos="0" relativeHeight="251673600" behindDoc="0" locked="0" layoutInCell="1" allowOverlap="1">
                 <wp:simplePos x="0" y="0"/>
                 <wp:positionH relativeFrom="page">
-                  <wp:posOffset>1994177</wp:posOffset>
+                  <wp:posOffset>1970841</wp:posOffset>
                 </wp:positionH>
                 <wp:positionV relativeFrom="page">
-                  <wp:posOffset>5641848</wp:posOffset>
+                  <wp:posOffset>6805276</wp:posOffset>
                 </wp:positionV>
-                <wp:extent cx="4889223" cy="818896"/>
+                <wp:extent cx="5147867" cy="818896"/>
                 <wp:effectExtent l="0" t="0" r="0" b="0"/>
                 <wp:wrapNone/>
-                <wp:docPr id="1073741842" name="officeArt object"/>
+                <wp:docPr id="1073741841" name="officeArt object"/>
                 <wp:cNvGraphicFramePr/>
                 <a:graphic xmlns:a="http://schemas.openxmlformats.org/drawingml/2006/main">
                   <a:graphicData uri="http://schemas.microsoft.com/office/word/2010/wordprocessingShape">
@@ -3069,7 +2795,7 @@
                       <wps:spPr>
                         <a:xfrm>
                           <a:off x="0" y="0"/>
-                          <a:ext cx="4889223" cy="818896"/>
+                          <a:ext cx="5147867" cy="818896"/>
                         </a:xfrm>
                         <a:prstGeom prst="rect">
                           <a:avLst/>
@@ -3153,7 +2879,7 @@
           </mc:Choice>
           <mc:Fallback>
             <w:pict>
-              <v:shape id="_x0000_s1043" type="#_x0000_t202" style="visibility:visible;position:absolute;margin-left:157.0pt;margin-top:444.2pt;width:385.0pt;height:64.5pt;z-index:251674624;mso-position-horizontal:absolute;mso-position-horizontal-relative:page;mso-position-vertical:absolute;mso-position-vertical-relative:page;mso-wrap-distance-left:12.0pt;mso-wrap-distance-top:12.0pt;mso-wrap-distance-right:12.0pt;mso-wrap-distance-bottom:12.0pt;">
+              <v:shape id="_x0000_s1042" type="#_x0000_t202" style="visibility:visible;position:absolute;margin-left:155.2pt;margin-top:535.8pt;width:405.3pt;height:64.5pt;z-index:251673600;mso-position-horizontal:absolute;mso-position-horizontal-relative:page;mso-position-vertical:absolute;mso-position-vertical-relative:page;mso-wrap-distance-left:12.0pt;mso-wrap-distance-top:12.0pt;mso-wrap-distance-right:12.0pt;mso-wrap-distance-bottom:12.0pt;">
                 <v:fill on="f"/>
                 <v:stroke on="f" weight="1.0pt" dashstyle="solid" endcap="flat" miterlimit="400.0%" joinstyle="miter" linestyle="single" startarrow="none" startarrowwidth="medium" startarrowlength="medium" endarrow="none" endarrowwidth="medium" endarrowlength="medium"/>
                 <v:textbox>
@@ -3227,18 +2953,18 @@
         <mc:AlternateContent>
           <mc:Choice Requires="wps">
             <w:drawing>
-              <wp:anchor distT="152400" distB="152400" distL="152400" distR="152400" simplePos="0" relativeHeight="251675648" behindDoc="0" locked="0" layoutInCell="1" allowOverlap="1">
+              <wp:anchor distT="152400" distB="152400" distL="152400" distR="152400" simplePos="0" relativeHeight="251674624" behindDoc="0" locked="0" layoutInCell="1" allowOverlap="1">
                 <wp:simplePos x="0" y="0"/>
                 <wp:positionH relativeFrom="page">
-                  <wp:posOffset>2048255</wp:posOffset>
+                  <wp:posOffset>2061233</wp:posOffset>
                 </wp:positionH>
                 <wp:positionV relativeFrom="page">
-                  <wp:posOffset>6568968</wp:posOffset>
+                  <wp:posOffset>7705452</wp:posOffset>
                 </wp:positionV>
                 <wp:extent cx="4863823" cy="393645"/>
                 <wp:effectExtent l="0" t="0" r="0" b="0"/>
                 <wp:wrapTopAndBottom distT="152400" distB="152400"/>
-                <wp:docPr id="1073741843" name="officeArt object"/>
+                <wp:docPr id="1073741842" name="officeArt object"/>
                 <wp:cNvGraphicFramePr/>
                 <a:graphic xmlns:a="http://schemas.openxmlformats.org/drawingml/2006/main">
                   <a:graphicData uri="http://schemas.microsoft.com/office/word/2010/wordprocessingShape">
@@ -3378,7 +3104,7 @@
           </mc:Choice>
           <mc:Fallback>
             <w:pict>
-              <v:shape id="_x0000_s1044" type="#_x0000_t202" style="visibility:visible;position:absolute;margin-left:161.3pt;margin-top:517.2pt;width:383.0pt;height:31.0pt;z-index:251675648;mso-position-horizontal:absolute;mso-position-horizontal-relative:page;mso-position-vertical:absolute;mso-position-vertical-relative:page;mso-wrap-distance-left:12.0pt;mso-wrap-distance-top:12.0pt;mso-wrap-distance-right:12.0pt;mso-wrap-distance-bottom:12.0pt;">
+              <v:shape id="_x0000_s1043" type="#_x0000_t202" style="visibility:visible;position:absolute;margin-left:162.3pt;margin-top:606.7pt;width:383.0pt;height:31.0pt;z-index:251674624;mso-position-horizontal:absolute;mso-position-horizontal-relative:page;mso-position-vertical:absolute;mso-position-vertical-relative:page;mso-wrap-distance-left:12.0pt;mso-wrap-distance-top:12.0pt;mso-wrap-distance-right:12.0pt;mso-wrap-distance-bottom:12.0pt;">
                 <v:fill on="f"/>
                 <v:stroke on="f" weight="1.0pt" dashstyle="solid" endcap="flat" miterlimit="400.0%" joinstyle="miter" linestyle="single" startarrow="none" startarrowwidth="medium" startarrowlength="medium" endarrow="none" endarrowwidth="medium" endarrowlength="medium"/>
                 <v:textbox>
@@ -3499,18 +3225,18 @@
         <mc:AlternateContent>
           <mc:Choice Requires="wps">
             <w:drawing>
-              <wp:anchor distT="152400" distB="152400" distL="152400" distR="152400" simplePos="0" relativeHeight="251676672" behindDoc="0" locked="0" layoutInCell="1" allowOverlap="1">
+              <wp:anchor distT="152400" distB="152400" distL="152400" distR="152400" simplePos="0" relativeHeight="251675648" behindDoc="0" locked="0" layoutInCell="1" allowOverlap="1">
                 <wp:simplePos x="0" y="0"/>
                 <wp:positionH relativeFrom="page">
-                  <wp:posOffset>1981477</wp:posOffset>
+                  <wp:posOffset>1994455</wp:posOffset>
                 </wp:positionH>
                 <wp:positionV relativeFrom="page">
-                  <wp:posOffset>6910756</wp:posOffset>
+                  <wp:posOffset>8047240</wp:posOffset>
                 </wp:positionV>
                 <wp:extent cx="4889223" cy="643236"/>
                 <wp:effectExtent l="0" t="0" r="0" b="0"/>
                 <wp:wrapNone/>
-                <wp:docPr id="1073741844" name="officeArt object"/>
+                <wp:docPr id="1073741843" name="officeArt object"/>
                 <wp:cNvGraphicFramePr/>
                 <a:graphic xmlns:a="http://schemas.openxmlformats.org/drawingml/2006/main">
                   <a:graphicData uri="http://schemas.microsoft.com/office/word/2010/wordprocessingShape">
@@ -3603,7 +3329,7 @@
           </mc:Choice>
           <mc:Fallback>
             <w:pict>
-              <v:shape id="_x0000_s1045" type="#_x0000_t202" style="visibility:visible;position:absolute;margin-left:156.0pt;margin-top:544.2pt;width:385.0pt;height:50.6pt;z-index:251676672;mso-position-horizontal:absolute;mso-position-horizontal-relative:page;mso-position-vertical:absolute;mso-position-vertical-relative:page;mso-wrap-distance-left:12.0pt;mso-wrap-distance-top:12.0pt;mso-wrap-distance-right:12.0pt;mso-wrap-distance-bottom:12.0pt;">
+              <v:shape id="_x0000_s1044" type="#_x0000_t202" style="visibility:visible;position:absolute;margin-left:157.0pt;margin-top:633.6pt;width:385.0pt;height:50.6pt;z-index:251675648;mso-position-horizontal:absolute;mso-position-horizontal-relative:page;mso-position-vertical:absolute;mso-position-vertical-relative:page;mso-wrap-distance-left:12.0pt;mso-wrap-distance-top:12.0pt;mso-wrap-distance-right:12.0pt;mso-wrap-distance-bottom:12.0pt;">
                 <v:fill on="f"/>
                 <v:stroke on="f" weight="1.0pt" dashstyle="solid" endcap="flat" miterlimit="400.0%" joinstyle="miter" linestyle="single" startarrow="none" startarrowwidth="medium" startarrowlength="medium" endarrow="none" endarrowwidth="medium" endarrowlength="medium"/>
                 <v:textbox>
@@ -3677,13 +3403,13 @@
         <mc:AlternateContent>
           <mc:Choice Requires="wps">
             <w:drawing>
-              <wp:anchor distT="152400" distB="152400" distL="152400" distR="152400" simplePos="0" relativeHeight="251677696" behindDoc="0" locked="0" layoutInCell="1" allowOverlap="1">
+              <wp:anchor distT="152400" distB="152400" distL="152400" distR="152400" simplePos="0" relativeHeight="251676672" behindDoc="0" locked="0" layoutInCell="1" allowOverlap="1">
                 <wp:simplePos x="0" y="0"/>
                 <wp:positionH relativeFrom="page">
-                  <wp:posOffset>901422</wp:posOffset>
+                  <wp:posOffset>914400</wp:posOffset>
                 </wp:positionH>
                 <wp:positionV relativeFrom="page">
-                  <wp:posOffset>6568968</wp:posOffset>
+                  <wp:posOffset>7705452</wp:posOffset>
                 </wp:positionV>
                 <wp:extent cx="1035130" cy="341789"/>
                 <wp:effectExtent l="0" t="0" r="0" b="0"/>
@@ -3696,7 +3422,7 @@
                     <wp:lineTo x="0" y="0"/>
                   </wp:wrapPolygon>
                 </wp:wrapThrough>
-                <wp:docPr id="1073741845" name="officeArt object"/>
+                <wp:docPr id="1073741844" name="officeArt object"/>
                 <wp:cNvGraphicFramePr/>
                 <a:graphic xmlns:a="http://schemas.openxmlformats.org/drawingml/2006/main">
                   <a:graphicData uri="http://schemas.microsoft.com/office/word/2010/wordprocessingShape">
@@ -3747,7 +3473,7 @@
           </mc:Choice>
           <mc:Fallback>
             <w:pict>
-              <v:shape id="_x0000_s1046" type="#_x0000_t202" style="visibility:visible;position:absolute;margin-left:71.0pt;margin-top:517.2pt;width:81.5pt;height:26.9pt;z-index:251677696;mso-position-horizontal:absolute;mso-position-horizontal-relative:page;mso-position-vertical:absolute;mso-position-vertical-relative:page;mso-wrap-distance-left:12.0pt;mso-wrap-distance-top:12.0pt;mso-wrap-distance-right:12.0pt;mso-wrap-distance-bottom:12.0pt;">
+              <v:shape id="_x0000_s1045" type="#_x0000_t202" style="visibility:visible;position:absolute;margin-left:72.0pt;margin-top:606.7pt;width:81.5pt;height:26.9pt;z-index:251676672;mso-position-horizontal:absolute;mso-position-horizontal-relative:page;mso-position-vertical:absolute;mso-position-vertical-relative:page;mso-wrap-distance-left:12.0pt;mso-wrap-distance-top:12.0pt;mso-wrap-distance-right:12.0pt;mso-wrap-distance-bottom:12.0pt;">
                 <v:fill on="f"/>
                 <v:stroke on="f" weight="1.0pt" dashstyle="solid" endcap="flat" miterlimit="400.0%" joinstyle="miter" linestyle="single" startarrow="none" startarrowwidth="medium" startarrowlength="medium" endarrow="none" endarrowwidth="medium" endarrowlength="medium"/>
                 <v:textbox>
@@ -3779,321 +3505,7 @@
         <mc:AlternateContent>
           <mc:Choice Requires="wps">
             <w:drawing>
-              <wp:anchor distT="152400" distB="152400" distL="152400" distR="152400" simplePos="0" relativeHeight="251678720" behindDoc="0" locked="0" layoutInCell="1" allowOverlap="1">
-                <wp:simplePos x="0" y="0"/>
-                <wp:positionH relativeFrom="page">
-                  <wp:posOffset>904775</wp:posOffset>
-                </wp:positionH>
-                <wp:positionV relativeFrom="page">
-                  <wp:posOffset>7748337</wp:posOffset>
-                </wp:positionV>
-                <wp:extent cx="1035130" cy="277178"/>
-                <wp:effectExtent l="0" t="0" r="0" b="0"/>
-                <wp:wrapThrough wrapText="bothSides" distL="152400" distR="152400">
-                  <wp:wrapPolygon edited="1">
-                    <wp:start x="0" y="0"/>
-                    <wp:lineTo x="21600" y="0"/>
-                    <wp:lineTo x="21600" y="21600"/>
-                    <wp:lineTo x="0" y="21600"/>
-                    <wp:lineTo x="0" y="0"/>
-                  </wp:wrapPolygon>
-                </wp:wrapThrough>
-                <wp:docPr id="1073741846" name="officeArt object"/>
-                <wp:cNvGraphicFramePr/>
-                <a:graphic xmlns:a="http://schemas.openxmlformats.org/drawingml/2006/main">
-                  <a:graphicData uri="http://schemas.microsoft.com/office/word/2010/wordprocessingShape">
-                    <wps:wsp>
-                      <wps:cNvSpPr txBox="1"/>
-                      <wps:spPr>
-                        <a:xfrm>
-                          <a:off x="0" y="0"/>
-                          <a:ext cx="1035130" cy="277178"/>
-                        </a:xfrm>
-                        <a:prstGeom prst="rect">
-                          <a:avLst/>
-                        </a:prstGeom>
-                        <a:noFill/>
-                        <a:ln w="12700" cap="flat">
-                          <a:noFill/>
-                          <a:miter lim="400000"/>
-                        </a:ln>
-                        <a:effectLst/>
-                      </wps:spPr>
-                      <wps:txbx>
-                        <w:txbxContent>
-                          <w:p>
-                            <w:pPr>
-                              <w:pStyle w:val="Body 2"/>
-                            </w:pPr>
-                            <w:r>
-                              <w:rPr>
-                                <w:rFonts w:ascii="TI-Nspire Sans Regular" w:hAnsi="TI-Nspire Sans Regular"/>
-                                <w:sz w:val="18"/>
-                                <w:szCs w:val="18"/>
-                                <w:rtl w:val="0"/>
-                                <w:lang w:val="en-US"/>
-                              </w:rPr>
-                              <w:t>08/16 - 05/17</w:t>
-                            </w:r>
-                          </w:p>
-                        </w:txbxContent>
-                      </wps:txbx>
-                      <wps:bodyPr wrap="square" lIns="50800" tIns="50800" rIns="50800" bIns="50800" numCol="1" anchor="t">
-                        <a:noAutofit/>
-                      </wps:bodyPr>
-                    </wps:wsp>
-                  </a:graphicData>
-                </a:graphic>
-              </wp:anchor>
-            </w:drawing>
-          </mc:Choice>
-          <mc:Fallback>
-            <w:pict>
-              <v:shape id="_x0000_s1047" type="#_x0000_t202" style="visibility:visible;position:absolute;margin-left:71.2pt;margin-top:610.1pt;width:81.5pt;height:21.8pt;z-index:251678720;mso-position-horizontal:absolute;mso-position-horizontal-relative:page;mso-position-vertical:absolute;mso-position-vertical-relative:page;mso-wrap-distance-left:12.0pt;mso-wrap-distance-top:12.0pt;mso-wrap-distance-right:12.0pt;mso-wrap-distance-bottom:12.0pt;">
-                <v:fill on="f"/>
-                <v:stroke on="f" weight="1.0pt" dashstyle="solid" endcap="flat" miterlimit="400.0%" joinstyle="miter" linestyle="single" startarrow="none" startarrowwidth="medium" startarrowlength="medium" endarrow="none" endarrowwidth="medium" endarrowlength="medium"/>
-                <v:textbox>
-                  <w:txbxContent>
-                    <w:p>
-                      <w:pPr>
-                        <w:pStyle w:val="Body 2"/>
-                      </w:pPr>
-                      <w:r>
-                        <w:rPr>
-                          <w:rFonts w:ascii="TI-Nspire Sans Regular" w:hAnsi="TI-Nspire Sans Regular"/>
-                          <w:sz w:val="18"/>
-                          <w:szCs w:val="18"/>
-                          <w:rtl w:val="0"/>
-                          <w:lang w:val="en-US"/>
-                        </w:rPr>
-                        <w:t>08/16 - 05/17</w:t>
-                      </w:r>
-                    </w:p>
-                  </w:txbxContent>
-                </v:textbox>
-                <w10:wrap type="through" side="bothSides" anchorx="page" anchory="page"/>
-              </v:shape>
-            </w:pict>
-          </mc:Fallback>
-        </mc:AlternateContent>
-      </w:r>
-      <w:r>
-        <mc:AlternateContent>
-          <mc:Choice Requires="wps">
-            <w:drawing>
-              <wp:anchor distT="152400" distB="152400" distL="152400" distR="152400" simplePos="0" relativeHeight="251679744" behindDoc="0" locked="0" layoutInCell="1" allowOverlap="1">
-                <wp:simplePos x="0" y="0"/>
-                <wp:positionH relativeFrom="page">
-                  <wp:posOffset>1981200</wp:posOffset>
-                </wp:positionH>
-                <wp:positionV relativeFrom="page">
-                  <wp:posOffset>7836126</wp:posOffset>
-                </wp:positionV>
-                <wp:extent cx="4729322" cy="848916"/>
-                <wp:effectExtent l="0" t="0" r="0" b="0"/>
-                <wp:wrapNone/>
-                <wp:docPr id="1073741847" name="officeArt object"/>
-                <wp:cNvGraphicFramePr/>
-                <a:graphic xmlns:a="http://schemas.openxmlformats.org/drawingml/2006/main">
-                  <a:graphicData uri="http://schemas.microsoft.com/office/word/2010/wordprocessingShape">
-                    <wps:wsp>
-                      <wps:cNvSpPr txBox="1"/>
-                      <wps:spPr>
-                        <a:xfrm>
-                          <a:off x="0" y="0"/>
-                          <a:ext cx="4729322" cy="848916"/>
-                        </a:xfrm>
-                        <a:prstGeom prst="rect">
-                          <a:avLst/>
-                        </a:prstGeom>
-                        <a:noFill/>
-                        <a:ln w="12700" cap="flat">
-                          <a:noFill/>
-                          <a:miter lim="400000"/>
-                        </a:ln>
-                        <a:effectLst/>
-                      </wps:spPr>
-                      <wps:txbx>
-                        <w:txbxContent>
-                          <w:p>
-                            <w:pPr>
-                              <w:pStyle w:val="Body 2"/>
-                              <w:rPr>
-                                <w:rFonts w:ascii="TI-Nspire Sans Regular" w:cs="TI-Nspire Sans Regular" w:hAnsi="TI-Nspire Sans Regular" w:eastAsia="TI-Nspire Sans Regular"/>
-                                <w:sz w:val="20"/>
-                                <w:szCs w:val="20"/>
-                              </w:rPr>
-                            </w:pPr>
-                            <w:r>
-                              <w:rPr>
-                                <w:rFonts w:ascii="TI-Nspire Sans Regular" w:cs="TI-Nspire Sans Regular" w:hAnsi="TI-Nspire Sans Regular" w:eastAsia="TI-Nspire Sans Regular"/>
-                                <w:sz w:val="20"/>
-                                <w:szCs w:val="20"/>
-                              </w:rPr>
-                            </w:r>
-                          </w:p>
-                          <w:p>
-                            <w:pPr>
-                              <w:pStyle w:val="Body 2"/>
-                              <w:numPr>
-                                <w:ilvl w:val="0"/>
-                                <w:numId w:val="6"/>
-                              </w:numPr>
-                              <w:rPr>
-                                <w:rFonts w:ascii="TI-Nspire Sans Regular" w:hAnsi="TI-Nspire Sans Regular"/>
-                                <w:sz w:val="20"/>
-                                <w:szCs w:val="20"/>
-                                <w:lang w:val="en-US"/>
-                              </w:rPr>
-                            </w:pPr>
-                            <w:r>
-                              <w:rPr>
-                                <w:rFonts w:ascii="TI-Nspire Sans Regular" w:hAnsi="TI-Nspire Sans Regular"/>
-                                <w:sz w:val="20"/>
-                                <w:szCs w:val="20"/>
-                                <w:rtl w:val="0"/>
-                                <w:lang w:val="en-US"/>
-                              </w:rPr>
-                              <w:t>Established positive rapport with all students and parents through home calls and emails.</w:t>
-                            </w:r>
-                            <w:r>
-                              <w:rPr>
-                                <w:rFonts w:ascii="TI-Nspire Sans Regular" w:cs="TI-Nspire Sans Regular" w:hAnsi="TI-Nspire Sans Regular" w:eastAsia="TI-Nspire Sans Regular"/>
-                                <w:sz w:val="20"/>
-                                <w:szCs w:val="20"/>
-                              </w:rPr>
-                            </w:r>
-                          </w:p>
-                          <w:p>
-                            <w:pPr>
-                              <w:pStyle w:val="Body 2"/>
-                              <w:numPr>
-                                <w:ilvl w:val="0"/>
-                                <w:numId w:val="6"/>
-                              </w:numPr>
-                              <w:rPr>
-                                <w:rFonts w:ascii="TI-Nspire Sans Regular" w:hAnsi="TI-Nspire Sans Regular"/>
-                                <w:sz w:val="20"/>
-                                <w:szCs w:val="20"/>
-                                <w:lang w:val="en-US"/>
-                              </w:rPr>
-                            </w:pPr>
-                            <w:r>
-                              <w:rPr>
-                                <w:rFonts w:ascii="TI-Nspire Sans Regular" w:hAnsi="TI-Nspire Sans Regular"/>
-                                <w:sz w:val="20"/>
-                                <w:szCs w:val="20"/>
-                                <w:rtl w:val="0"/>
-                                <w:lang w:val="en-US"/>
-                              </w:rPr>
-                              <w:t>Organized different data on excel, word, etc. to increase reference speed.</w:t>
-                            </w:r>
-                          </w:p>
-                        </w:txbxContent>
-                      </wps:txbx>
-                      <wps:bodyPr wrap="square" lIns="50800" tIns="50800" rIns="50800" bIns="50800" numCol="1" anchor="t">
-                        <a:noAutofit/>
-                      </wps:bodyPr>
-                    </wps:wsp>
-                  </a:graphicData>
-                </a:graphic>
-              </wp:anchor>
-            </w:drawing>
-          </mc:Choice>
-          <mc:Fallback>
-            <w:pict>
-              <v:shape id="_x0000_s1048" type="#_x0000_t202" style="visibility:visible;position:absolute;margin-left:156.0pt;margin-top:617.0pt;width:372.4pt;height:66.8pt;z-index:251679744;mso-position-horizontal:absolute;mso-position-horizontal-relative:page;mso-position-vertical:absolute;mso-position-vertical-relative:page;mso-wrap-distance-left:12.0pt;mso-wrap-distance-top:12.0pt;mso-wrap-distance-right:12.0pt;mso-wrap-distance-bottom:12.0pt;">
-                <v:fill on="f"/>
-                <v:stroke on="f" weight="1.0pt" dashstyle="solid" endcap="flat" miterlimit="400.0%" joinstyle="miter" linestyle="single" startarrow="none" startarrowwidth="medium" startarrowlength="medium" endarrow="none" endarrowwidth="medium" endarrowlength="medium"/>
-                <v:textbox>
-                  <w:txbxContent>
-                    <w:p>
-                      <w:pPr>
-                        <w:pStyle w:val="Body 2"/>
-                        <w:rPr>
-                          <w:rFonts w:ascii="TI-Nspire Sans Regular" w:cs="TI-Nspire Sans Regular" w:hAnsi="TI-Nspire Sans Regular" w:eastAsia="TI-Nspire Sans Regular"/>
-                          <w:sz w:val="20"/>
-                          <w:szCs w:val="20"/>
-                        </w:rPr>
-                      </w:pPr>
-                      <w:r>
-                        <w:rPr>
-                          <w:rFonts w:ascii="TI-Nspire Sans Regular" w:cs="TI-Nspire Sans Regular" w:hAnsi="TI-Nspire Sans Regular" w:eastAsia="TI-Nspire Sans Regular"/>
-                          <w:sz w:val="20"/>
-                          <w:szCs w:val="20"/>
-                        </w:rPr>
-                      </w:r>
-                    </w:p>
-                    <w:p>
-                      <w:pPr>
-                        <w:pStyle w:val="Body 2"/>
-                        <w:numPr>
-                          <w:ilvl w:val="0"/>
-                          <w:numId w:val="6"/>
-                        </w:numPr>
-                        <w:rPr>
-                          <w:rFonts w:ascii="TI-Nspire Sans Regular" w:hAnsi="TI-Nspire Sans Regular"/>
-                          <w:sz w:val="20"/>
-                          <w:szCs w:val="20"/>
-                          <w:lang w:val="en-US"/>
-                        </w:rPr>
-                      </w:pPr>
-                      <w:r>
-                        <w:rPr>
-                          <w:rFonts w:ascii="TI-Nspire Sans Regular" w:hAnsi="TI-Nspire Sans Regular"/>
-                          <w:sz w:val="20"/>
-                          <w:szCs w:val="20"/>
-                          <w:rtl w:val="0"/>
-                          <w:lang w:val="en-US"/>
-                        </w:rPr>
-                        <w:t>Established positive rapport with all students and parents through home calls and emails.</w:t>
-                      </w:r>
-                      <w:r>
-                        <w:rPr>
-                          <w:rFonts w:ascii="TI-Nspire Sans Regular" w:cs="TI-Nspire Sans Regular" w:hAnsi="TI-Nspire Sans Regular" w:eastAsia="TI-Nspire Sans Regular"/>
-                          <w:sz w:val="20"/>
-                          <w:szCs w:val="20"/>
-                        </w:rPr>
-                      </w:r>
-                    </w:p>
-                    <w:p>
-                      <w:pPr>
-                        <w:pStyle w:val="Body 2"/>
-                        <w:numPr>
-                          <w:ilvl w:val="0"/>
-                          <w:numId w:val="6"/>
-                        </w:numPr>
-                        <w:rPr>
-                          <w:rFonts w:ascii="TI-Nspire Sans Regular" w:hAnsi="TI-Nspire Sans Regular"/>
-                          <w:sz w:val="20"/>
-                          <w:szCs w:val="20"/>
-                          <w:lang w:val="en-US"/>
-                        </w:rPr>
-                      </w:pPr>
-                      <w:r>
-                        <w:rPr>
-                          <w:rFonts w:ascii="TI-Nspire Sans Regular" w:hAnsi="TI-Nspire Sans Regular"/>
-                          <w:sz w:val="20"/>
-                          <w:szCs w:val="20"/>
-                          <w:rtl w:val="0"/>
-                          <w:lang w:val="en-US"/>
-                        </w:rPr>
-                        <w:t>Organized different data on excel, word, etc. to increase reference speed.</w:t>
-                      </w:r>
-                    </w:p>
-                  </w:txbxContent>
-                </v:textbox>
-                <w10:wrap type="none" side="bothSides" anchorx="page" anchory="page"/>
-              </v:shape>
-            </w:pict>
-          </mc:Fallback>
-        </mc:AlternateContent>
-      </w:r>
-      <w:r>
-        <mc:AlternateContent>
-          <mc:Choice Requires="wps">
-            <w:drawing>
-              <wp:anchor distT="152400" distB="152400" distL="152400" distR="152400" simplePos="0" relativeHeight="251680768" behindDoc="0" locked="0" layoutInCell="1" allowOverlap="1">
+              <wp:anchor distT="152400" distB="152400" distL="152400" distR="152400" simplePos="0" relativeHeight="251677696" behindDoc="0" locked="0" layoutInCell="1" allowOverlap="1">
                 <wp:simplePos x="0" y="0"/>
                 <wp:positionH relativeFrom="page">
                   <wp:posOffset>0</wp:posOffset>
@@ -4104,7 +3516,7 @@
                 <wp:extent cx="7772400" cy="583843"/>
                 <wp:effectExtent l="0" t="0" r="0" b="0"/>
                 <wp:wrapTopAndBottom distT="152400" distB="152400"/>
-                <wp:docPr id="1073741848" name="officeArt object"/>
+                <wp:docPr id="1073741845" name="officeArt object"/>
                 <wp:cNvGraphicFramePr/>
                 <a:graphic xmlns:a="http://schemas.openxmlformats.org/drawingml/2006/main">
                   <a:graphicData uri="http://schemas.microsoft.com/office/word/2010/wordprocessingShape">
@@ -4156,7 +3568,7 @@
           </mc:Choice>
           <mc:Fallback>
             <w:pict>
-              <v:shape id="_x0000_s1049" type="#_x0000_t202" style="visibility:visible;position:absolute;margin-left:-0.0pt;margin-top:-0.0pt;width:612.0pt;height:46.0pt;z-index:251680768;mso-position-horizontal:absolute;mso-position-horizontal-relative:page;mso-position-vertical:absolute;mso-position-vertical-relative:page;mso-wrap-distance-left:12.0pt;mso-wrap-distance-top:12.0pt;mso-wrap-distance-right:12.0pt;mso-wrap-distance-bottom:12.0pt;">
+              <v:shape id="_x0000_s1046" type="#_x0000_t202" style="visibility:visible;position:absolute;margin-left:-0.0pt;margin-top:-0.0pt;width:612.0pt;height:46.0pt;z-index:251677696;mso-position-horizontal:absolute;mso-position-horizontal-relative:page;mso-position-vertical:absolute;mso-position-vertical-relative:page;mso-wrap-distance-left:12.0pt;mso-wrap-distance-top:12.0pt;mso-wrap-distance-right:12.0pt;mso-wrap-distance-bottom:12.0pt;">
                 <v:fill on="f"/>
                 <v:stroke on="f" weight="1.0pt" dashstyle="solid" endcap="flat" miterlimit="400.0%" joinstyle="miter" linestyle="single" startarrow="none" startarrowwidth="medium" startarrowlength="medium" endarrow="none" endarrowwidth="medium" endarrowlength="medium"/>
                 <v:textbox>
@@ -4189,7 +3601,7 @@
         <mc:AlternateContent>
           <mc:Choice Requires="wps">
             <w:drawing>
-              <wp:anchor distT="152400" distB="152400" distL="152400" distR="152400" simplePos="0" relativeHeight="251683840" behindDoc="0" locked="0" layoutInCell="1" allowOverlap="1">
+              <wp:anchor distT="152400" distB="152400" distL="152400" distR="152400" simplePos="0" relativeHeight="251680768" behindDoc="0" locked="0" layoutInCell="1" allowOverlap="1">
                 <wp:simplePos x="0" y="0"/>
                 <wp:positionH relativeFrom="page">
                   <wp:posOffset>1993900</wp:posOffset>
@@ -4200,7 +3612,7 @@
                 <wp:extent cx="2419212" cy="420624"/>
                 <wp:effectExtent l="0" t="0" r="0" b="0"/>
                 <wp:wrapNone/>
-                <wp:docPr id="1073741849" name="officeArt object"/>
+                <wp:docPr id="1073741846" name="officeArt object"/>
                 <wp:cNvGraphicFramePr/>
                 <a:graphic xmlns:a="http://schemas.openxmlformats.org/drawingml/2006/main">
                   <a:graphicData uri="http://schemas.microsoft.com/office/word/2010/wordprocessingShape">
@@ -4249,7 +3661,7 @@
           </mc:Choice>
           <mc:Fallback>
             <w:pict>
-              <v:shape id="_x0000_s1050" type="#_x0000_t202" style="visibility:visible;position:absolute;margin-left:157.0pt;margin-top:283.7pt;width:190.5pt;height:33.1pt;z-index:251683840;mso-position-horizontal:absolute;mso-position-horizontal-relative:page;mso-position-vertical:absolute;mso-position-vertical-relative:page;mso-wrap-distance-left:12.0pt;mso-wrap-distance-top:12.0pt;mso-wrap-distance-right:12.0pt;mso-wrap-distance-bottom:12.0pt;">
+              <v:shape id="_x0000_s1047" type="#_x0000_t202" style="visibility:visible;position:absolute;margin-left:157.0pt;margin-top:283.7pt;width:190.5pt;height:33.1pt;z-index:251680768;mso-position-horizontal:absolute;mso-position-horizontal-relative:page;mso-position-vertical:absolute;mso-position-vertical-relative:page;mso-wrap-distance-left:12.0pt;mso-wrap-distance-top:12.0pt;mso-wrap-distance-right:12.0pt;mso-wrap-distance-bottom:12.0pt;">
                 <v:fill on="f"/>
                 <v:stroke on="f" weight="1.0pt" dashstyle="solid" endcap="flat" miterlimit="400.0%" joinstyle="miter" linestyle="single" startarrow="none" startarrowwidth="medium" startarrowlength="medium" endarrow="none" endarrowwidth="medium" endarrowlength="medium"/>
                 <v:textbox>
@@ -4279,7 +3691,7 @@
         <mc:AlternateContent>
           <mc:Choice Requires="wps">
             <w:drawing>
-              <wp:anchor distT="152400" distB="152400" distL="152400" distR="152400" simplePos="0" relativeHeight="251684864" behindDoc="0" locked="0" layoutInCell="1" allowOverlap="1">
+              <wp:anchor distT="152400" distB="152400" distL="152400" distR="152400" simplePos="0" relativeHeight="251681792" behindDoc="0" locked="0" layoutInCell="1" allowOverlap="1">
                 <wp:simplePos x="0" y="0"/>
                 <wp:positionH relativeFrom="page">
                   <wp:posOffset>4438789</wp:posOffset>
@@ -4290,7 +3702,7 @@
                 <wp:extent cx="2419212" cy="420624"/>
                 <wp:effectExtent l="0" t="0" r="0" b="0"/>
                 <wp:wrapNone/>
-                <wp:docPr id="1073741850" name="officeArt object"/>
+                <wp:docPr id="1073741847" name="officeArt object"/>
                 <wp:cNvGraphicFramePr/>
                 <a:graphic xmlns:a="http://schemas.openxmlformats.org/drawingml/2006/main">
                   <a:graphicData uri="http://schemas.microsoft.com/office/word/2010/wordprocessingShape">
@@ -4339,7 +3751,7 @@
           </mc:Choice>
           <mc:Fallback>
             <w:pict>
-              <v:shape id="_x0000_s1051" type="#_x0000_t202" style="visibility:visible;position:absolute;margin-left:349.5pt;margin-top:283.7pt;width:190.5pt;height:33.1pt;z-index:251684864;mso-position-horizontal:absolute;mso-position-horizontal-relative:page;mso-position-vertical:absolute;mso-position-vertical-relative:page;mso-wrap-distance-left:12.0pt;mso-wrap-distance-top:12.0pt;mso-wrap-distance-right:12.0pt;mso-wrap-distance-bottom:12.0pt;">
+              <v:shape id="_x0000_s1048" type="#_x0000_t202" style="visibility:visible;position:absolute;margin-left:349.5pt;margin-top:283.7pt;width:190.5pt;height:33.1pt;z-index:251681792;mso-position-horizontal:absolute;mso-position-horizontal-relative:page;mso-position-vertical:absolute;mso-position-vertical-relative:page;mso-wrap-distance-left:12.0pt;mso-wrap-distance-top:12.0pt;mso-wrap-distance-right:12.0pt;mso-wrap-distance-bottom:12.0pt;">
                 <v:fill on="f"/>
                 <v:stroke on="f" weight="1.0pt" dashstyle="solid" endcap="flat" miterlimit="400.0%" joinstyle="miter" linestyle="single" startarrow="none" startarrowwidth="medium" startarrowlength="medium" endarrow="none" endarrowwidth="medium" endarrowlength="medium"/>
                 <v:textbox>
@@ -4355,6 +3767,529 @@
                           <w:lang w:val="en-US"/>
                         </w:rPr>
                         <w:t>Environments</w:t>
+                      </w:r>
+                    </w:p>
+                  </w:txbxContent>
+                </v:textbox>
+                <w10:wrap type="none" side="bothSides" anchorx="page" anchory="page"/>
+              </v:shape>
+            </w:pict>
+          </mc:Fallback>
+        </mc:AlternateContent>
+      </w:r>
+      <w:r>
+        <mc:AlternateContent>
+          <mc:Choice Requires="wps">
+            <w:drawing>
+              <wp:anchor distT="152400" distB="152400" distL="152400" distR="152400" simplePos="0" relativeHeight="251682816" behindDoc="0" locked="0" layoutInCell="1" allowOverlap="1">
+                <wp:simplePos x="0" y="0"/>
+                <wp:positionH relativeFrom="page">
+                  <wp:posOffset>1818580</wp:posOffset>
+                </wp:positionH>
+                <wp:positionV relativeFrom="page">
+                  <wp:posOffset>5320696</wp:posOffset>
+                </wp:positionV>
+                <wp:extent cx="4863823" cy="393645"/>
+                <wp:effectExtent l="0" t="0" r="0" b="0"/>
+                <wp:wrapTopAndBottom distT="152400" distB="152400"/>
+                <wp:docPr id="1073741848" name="officeArt object"/>
+                <wp:cNvGraphicFramePr/>
+                <a:graphic xmlns:a="http://schemas.openxmlformats.org/drawingml/2006/main">
+                  <a:graphicData uri="http://schemas.microsoft.com/office/word/2010/wordprocessingShape">
+                    <wps:wsp>
+                      <wps:cNvSpPr txBox="1"/>
+                      <wps:spPr>
+                        <a:xfrm>
+                          <a:off x="0" y="0"/>
+                          <a:ext cx="4863823" cy="393645"/>
+                        </a:xfrm>
+                        <a:prstGeom prst="rect">
+                          <a:avLst/>
+                        </a:prstGeom>
+                        <a:noFill/>
+                        <a:ln w="12700" cap="flat">
+                          <a:noFill/>
+                          <a:miter lim="400000"/>
+                        </a:ln>
+                        <a:effectLst/>
+                        <a:extLst>
+                          <a:ext uri="{C572A759-6A51-4108-AA02-DFA0A04FC94B}">
+                            <ma14:wrappingTextBoxFlag xmlns:ma14="http://schemas.microsoft.com/office/mac/drawingml/2011/main" val="1"/>
+                          </a:ext>
+                        </a:extLst>
+                      </wps:spPr>
+                      <wps:txbx>
+                        <w:txbxContent>
+                          <w:p>
+                            <w:pPr>
+                              <w:pStyle w:val="Default"/>
+                              <w:bidi w:val="0"/>
+                              <w:spacing w:after="240" w:line="240" w:lineRule="exact"/>
+                              <w:ind w:left="0" w:right="0" w:firstLine="0"/>
+                              <w:jc w:val="left"/>
+                              <w:rPr>
+                                <w:rtl w:val="0"/>
+                              </w:rPr>
+                            </w:pPr>
+                            <w:r>
+                              <w:rPr>
+                                <w:rFonts w:ascii="TI-Nspire Sans Bold" w:hAnsi="TI-Nspire Sans Bold"/>
+                                <w:sz w:val="20"/>
+                                <w:szCs w:val="20"/>
+                                <w:shd w:val="clear" w:color="auto" w:fill="ffffff"/>
+                                <w:rtl w:val="0"/>
+                                <w:lang w:val="en-US"/>
+                              </w:rPr>
+                              <w:t>Computer Science Mentor</w:t>
+                            </w:r>
+                            <w:r>
+                              <w:rPr>
+                                <w:rFonts w:ascii="TI-Nspire Sans Bold" w:cs="TI-Nspire Sans Bold" w:hAnsi="TI-Nspire Sans Bold" w:eastAsia="TI-Nspire Sans Bold"/>
+                                <w:sz w:val="20"/>
+                                <w:szCs w:val="20"/>
+                                <w:shd w:val="clear" w:color="auto" w:fill="ffffff"/>
+                                <w:rtl w:val="0"/>
+                              </w:rPr>
+                              <w:br w:type="textWrapping"/>
+                            </w:r>
+                            <w:r>
+                              <w:rPr>
+                                <w:rFonts w:ascii="TI-Nspire Sans Bold" w:hAnsi="TI-Nspire Sans Bold"/>
+                                <w:sz w:val="20"/>
+                                <w:szCs w:val="20"/>
+                                <w:shd w:val="clear" w:color="auto" w:fill="ffffff"/>
+                                <w:rtl w:val="0"/>
+                                <w:lang w:val="en-US"/>
+                              </w:rPr>
+                              <w:t>Baylor University</w:t>
+                            </w:r>
+                            <w:r>
+                              <w:rPr>
+                                <w:rFonts w:ascii="TI-Nspire Sans Bold" w:hAnsi="TI-Nspire Sans Bold"/>
+                                <w:sz w:val="20"/>
+                                <w:szCs w:val="20"/>
+                                <w:shd w:val="clear" w:color="auto" w:fill="ffffff"/>
+                                <w:rtl w:val="0"/>
+                              </w:rPr>
+                              <w:t xml:space="preserve"> </w:t>
+                            </w:r>
+                            <w:r>
+                              <w:rPr>
+                                <w:rFonts w:ascii="TI-Nspire Sans Regular" w:hAnsi="TI-Nspire Sans Regular" w:hint="default"/>
+                                <w:sz w:val="20"/>
+                                <w:szCs w:val="20"/>
+                                <w:shd w:val="clear" w:color="auto" w:fill="ffffff"/>
+                                <w:rtl w:val="0"/>
+                              </w:rPr>
+                              <w:t xml:space="preserve">– </w:t>
+                            </w:r>
+                            <w:r>
+                              <w:rPr>
+                                <w:rFonts w:ascii="TI-Nspire Sans Regular" w:hAnsi="TI-Nspire Sans Regular"/>
+                                <w:sz w:val="20"/>
+                                <w:szCs w:val="20"/>
+                                <w:shd w:val="clear" w:color="auto" w:fill="ffffff"/>
+                                <w:rtl w:val="0"/>
+                                <w:lang w:val="en-US"/>
+                              </w:rPr>
+                              <w:t>Waco</w:t>
+                            </w:r>
+                            <w:r>
+                              <w:rPr>
+                                <w:rFonts w:ascii="TI-Nspire Sans Regular" w:hAnsi="TI-Nspire Sans Regular"/>
+                                <w:sz w:val="20"/>
+                                <w:szCs w:val="20"/>
+                                <w:shd w:val="clear" w:color="auto" w:fill="ffffff"/>
+                                <w:rtl w:val="0"/>
+                              </w:rPr>
+                              <w:t>, TX</w:t>
+                            </w:r>
+                            <w:r>
+                              <w:rPr>
+                                <w:rFonts w:ascii="TI-Nspire Sans Bold" w:cs="TI-Nspire Sans Bold" w:hAnsi="TI-Nspire Sans Bold" w:eastAsia="TI-Nspire Sans Bold"/>
+                                <w:sz w:val="20"/>
+                                <w:szCs w:val="20"/>
+                                <w:shd w:val="clear" w:color="auto" w:fill="ffffff"/>
+                                <w:rtl w:val="0"/>
+                              </w:rPr>
+                            </w:r>
+                          </w:p>
+                        </w:txbxContent>
+                      </wps:txbx>
+                      <wps:bodyPr wrap="square" lIns="50800" tIns="50800" rIns="50800" bIns="50800" numCol="1" anchor="t">
+                        <a:noAutofit/>
+                      </wps:bodyPr>
+                    </wps:wsp>
+                  </a:graphicData>
+                </a:graphic>
+              </wp:anchor>
+            </w:drawing>
+          </mc:Choice>
+          <mc:Fallback>
+            <w:pict>
+              <v:shape id="_x0000_s1049" type="#_x0000_t202" style="visibility:visible;position:absolute;margin-left:143.2pt;margin-top:419.0pt;width:383.0pt;height:31.0pt;z-index:251682816;mso-position-horizontal:absolute;mso-position-horizontal-relative:page;mso-position-vertical:absolute;mso-position-vertical-relative:page;mso-wrap-distance-left:12.0pt;mso-wrap-distance-top:12.0pt;mso-wrap-distance-right:12.0pt;mso-wrap-distance-bottom:12.0pt;">
+                <v:fill on="f"/>
+                <v:stroke on="f" weight="1.0pt" dashstyle="solid" endcap="flat" miterlimit="400.0%" joinstyle="miter" linestyle="single" startarrow="none" startarrowwidth="medium" startarrowlength="medium" endarrow="none" endarrowwidth="medium" endarrowlength="medium"/>
+                <v:textbox>
+                  <w:txbxContent>
+                    <w:p>
+                      <w:pPr>
+                        <w:pStyle w:val="Default"/>
+                        <w:bidi w:val="0"/>
+                        <w:spacing w:after="240" w:line="240" w:lineRule="exact"/>
+                        <w:ind w:left="0" w:right="0" w:firstLine="0"/>
+                        <w:jc w:val="left"/>
+                        <w:rPr>
+                          <w:rtl w:val="0"/>
+                        </w:rPr>
+                      </w:pPr>
+                      <w:r>
+                        <w:rPr>
+                          <w:rFonts w:ascii="TI-Nspire Sans Bold" w:hAnsi="TI-Nspire Sans Bold"/>
+                          <w:sz w:val="20"/>
+                          <w:szCs w:val="20"/>
+                          <w:shd w:val="clear" w:color="auto" w:fill="ffffff"/>
+                          <w:rtl w:val="0"/>
+                          <w:lang w:val="en-US"/>
+                        </w:rPr>
+                        <w:t>Computer Science Mentor</w:t>
+                      </w:r>
+                      <w:r>
+                        <w:rPr>
+                          <w:rFonts w:ascii="TI-Nspire Sans Bold" w:cs="TI-Nspire Sans Bold" w:hAnsi="TI-Nspire Sans Bold" w:eastAsia="TI-Nspire Sans Bold"/>
+                          <w:sz w:val="20"/>
+                          <w:szCs w:val="20"/>
+                          <w:shd w:val="clear" w:color="auto" w:fill="ffffff"/>
+                          <w:rtl w:val="0"/>
+                        </w:rPr>
+                        <w:br w:type="textWrapping"/>
+                      </w:r>
+                      <w:r>
+                        <w:rPr>
+                          <w:rFonts w:ascii="TI-Nspire Sans Bold" w:hAnsi="TI-Nspire Sans Bold"/>
+                          <w:sz w:val="20"/>
+                          <w:szCs w:val="20"/>
+                          <w:shd w:val="clear" w:color="auto" w:fill="ffffff"/>
+                          <w:rtl w:val="0"/>
+                          <w:lang w:val="en-US"/>
+                        </w:rPr>
+                        <w:t>Baylor University</w:t>
+                      </w:r>
+                      <w:r>
+                        <w:rPr>
+                          <w:rFonts w:ascii="TI-Nspire Sans Bold" w:hAnsi="TI-Nspire Sans Bold"/>
+                          <w:sz w:val="20"/>
+                          <w:szCs w:val="20"/>
+                          <w:shd w:val="clear" w:color="auto" w:fill="ffffff"/>
+                          <w:rtl w:val="0"/>
+                        </w:rPr>
+                        <w:t xml:space="preserve"> </w:t>
+                      </w:r>
+                      <w:r>
+                        <w:rPr>
+                          <w:rFonts w:ascii="TI-Nspire Sans Regular" w:hAnsi="TI-Nspire Sans Regular" w:hint="default"/>
+                          <w:sz w:val="20"/>
+                          <w:szCs w:val="20"/>
+                          <w:shd w:val="clear" w:color="auto" w:fill="ffffff"/>
+                          <w:rtl w:val="0"/>
+                        </w:rPr>
+                        <w:t xml:space="preserve">– </w:t>
+                      </w:r>
+                      <w:r>
+                        <w:rPr>
+                          <w:rFonts w:ascii="TI-Nspire Sans Regular" w:hAnsi="TI-Nspire Sans Regular"/>
+                          <w:sz w:val="20"/>
+                          <w:szCs w:val="20"/>
+                          <w:shd w:val="clear" w:color="auto" w:fill="ffffff"/>
+                          <w:rtl w:val="0"/>
+                          <w:lang w:val="en-US"/>
+                        </w:rPr>
+                        <w:t>Waco</w:t>
+                      </w:r>
+                      <w:r>
+                        <w:rPr>
+                          <w:rFonts w:ascii="TI-Nspire Sans Regular" w:hAnsi="TI-Nspire Sans Regular"/>
+                          <w:sz w:val="20"/>
+                          <w:szCs w:val="20"/>
+                          <w:shd w:val="clear" w:color="auto" w:fill="ffffff"/>
+                          <w:rtl w:val="0"/>
+                        </w:rPr>
+                        <w:t>, TX</w:t>
+                      </w:r>
+                      <w:r>
+                        <w:rPr>
+                          <w:rFonts w:ascii="TI-Nspire Sans Bold" w:cs="TI-Nspire Sans Bold" w:hAnsi="TI-Nspire Sans Bold" w:eastAsia="TI-Nspire Sans Bold"/>
+                          <w:sz w:val="20"/>
+                          <w:szCs w:val="20"/>
+                          <w:shd w:val="clear" w:color="auto" w:fill="ffffff"/>
+                          <w:rtl w:val="0"/>
+                        </w:rPr>
+                      </w:r>
+                    </w:p>
+                  </w:txbxContent>
+                </v:textbox>
+                <w10:wrap type="topAndBottom" side="bothSides" anchorx="page" anchory="page"/>
+              </v:shape>
+            </w:pict>
+          </mc:Fallback>
+        </mc:AlternateContent>
+      </w:r>
+      <w:r>
+        <mc:AlternateContent>
+          <mc:Choice Requires="wps">
+            <w:drawing>
+              <wp:anchor distT="152400" distB="152400" distL="152400" distR="152400" simplePos="0" relativeHeight="251683840" behindDoc="0" locked="0" layoutInCell="1" allowOverlap="1">
+                <wp:simplePos x="0" y="0"/>
+                <wp:positionH relativeFrom="page">
+                  <wp:posOffset>914400</wp:posOffset>
+                </wp:positionH>
+                <wp:positionV relativeFrom="page">
+                  <wp:posOffset>5496171</wp:posOffset>
+                </wp:positionV>
+                <wp:extent cx="1035130" cy="393581"/>
+                <wp:effectExtent l="0" t="0" r="0" b="0"/>
+                <wp:wrapThrough wrapText="bothSides" distL="152400" distR="152400">
+                  <wp:wrapPolygon edited="1">
+                    <wp:start x="0" y="0"/>
+                    <wp:lineTo x="21600" y="0"/>
+                    <wp:lineTo x="21600" y="21600"/>
+                    <wp:lineTo x="0" y="21600"/>
+                    <wp:lineTo x="0" y="0"/>
+                  </wp:wrapPolygon>
+                </wp:wrapThrough>
+                <wp:docPr id="1073741849" name="officeArt object"/>
+                <wp:cNvGraphicFramePr/>
+                <a:graphic xmlns:a="http://schemas.openxmlformats.org/drawingml/2006/main">
+                  <a:graphicData uri="http://schemas.microsoft.com/office/word/2010/wordprocessingShape">
+                    <wps:wsp>
+                      <wps:cNvSpPr txBox="1"/>
+                      <wps:spPr>
+                        <a:xfrm>
+                          <a:off x="0" y="0"/>
+                          <a:ext cx="1035130" cy="393581"/>
+                        </a:xfrm>
+                        <a:prstGeom prst="rect">
+                          <a:avLst/>
+                        </a:prstGeom>
+                        <a:noFill/>
+                        <a:ln w="12700" cap="flat">
+                          <a:noFill/>
+                          <a:miter lim="400000"/>
+                        </a:ln>
+                        <a:effectLst/>
+                      </wps:spPr>
+                      <wps:txbx>
+                        <w:txbxContent>
+                          <w:p>
+                            <w:pPr>
+                              <w:pStyle w:val="Body 2"/>
+                            </w:pPr>
+                            <w:r>
+                              <w:rPr>
+                                <w:rFonts w:ascii="TI-Nspire Sans Regular" w:hAnsi="TI-Nspire Sans Regular"/>
+                                <w:sz w:val="18"/>
+                                <w:szCs w:val="18"/>
+                                <w:rtl w:val="0"/>
+                                <w:lang w:val="en-US"/>
+                              </w:rPr>
+                              <w:t>08/18 - Current</w:t>
+                            </w:r>
+                          </w:p>
+                        </w:txbxContent>
+                      </wps:txbx>
+                      <wps:bodyPr wrap="square" lIns="50800" tIns="50800" rIns="50800" bIns="50800" numCol="1" anchor="t">
+                        <a:noAutofit/>
+                      </wps:bodyPr>
+                    </wps:wsp>
+                  </a:graphicData>
+                </a:graphic>
+              </wp:anchor>
+            </w:drawing>
+          </mc:Choice>
+          <mc:Fallback>
+            <w:pict>
+              <v:shape id="_x0000_s1050" type="#_x0000_t202" style="visibility:visible;position:absolute;margin-left:72.0pt;margin-top:432.8pt;width:81.5pt;height:31.0pt;z-index:251683840;mso-position-horizontal:absolute;mso-position-horizontal-relative:page;mso-position-vertical:absolute;mso-position-vertical-relative:page;mso-wrap-distance-left:12.0pt;mso-wrap-distance-top:12.0pt;mso-wrap-distance-right:12.0pt;mso-wrap-distance-bottom:12.0pt;">
+                <v:fill on="f"/>
+                <v:stroke on="f" weight="1.0pt" dashstyle="solid" endcap="flat" miterlimit="400.0%" joinstyle="miter" linestyle="single" startarrow="none" startarrowwidth="medium" startarrowlength="medium" endarrow="none" endarrowwidth="medium" endarrowlength="medium"/>
+                <v:textbox>
+                  <w:txbxContent>
+                    <w:p>
+                      <w:pPr>
+                        <w:pStyle w:val="Body 2"/>
+                      </w:pPr>
+                      <w:r>
+                        <w:rPr>
+                          <w:rFonts w:ascii="TI-Nspire Sans Regular" w:hAnsi="TI-Nspire Sans Regular"/>
+                          <w:sz w:val="18"/>
+                          <w:szCs w:val="18"/>
+                          <w:rtl w:val="0"/>
+                          <w:lang w:val="en-US"/>
+                        </w:rPr>
+                        <w:t>08/18 - Current</w:t>
+                      </w:r>
+                    </w:p>
+                  </w:txbxContent>
+                </v:textbox>
+                <w10:wrap type="through" side="bothSides" anchorx="page" anchory="page"/>
+              </v:shape>
+            </w:pict>
+          </mc:Fallback>
+        </mc:AlternateContent>
+      </w:r>
+      <w:r>
+        <mc:AlternateContent>
+          <mc:Choice Requires="wps">
+            <w:drawing>
+              <wp:anchor distT="152400" distB="152400" distL="152400" distR="152400" simplePos="0" relativeHeight="251684864" behindDoc="0" locked="0" layoutInCell="1" allowOverlap="1">
+                <wp:simplePos x="0" y="0"/>
+                <wp:positionH relativeFrom="page">
+                  <wp:posOffset>1994177</wp:posOffset>
+                </wp:positionH>
+                <wp:positionV relativeFrom="page">
+                  <wp:posOffset>5674047</wp:posOffset>
+                </wp:positionV>
+                <wp:extent cx="4889223" cy="818896"/>
+                <wp:effectExtent l="0" t="0" r="0" b="0"/>
+                <wp:wrapNone/>
+                <wp:docPr id="1073741850" name="officeArt object"/>
+                <wp:cNvGraphicFramePr/>
+                <a:graphic xmlns:a="http://schemas.openxmlformats.org/drawingml/2006/main">
+                  <a:graphicData uri="http://schemas.microsoft.com/office/word/2010/wordprocessingShape">
+                    <wps:wsp>
+                      <wps:cNvSpPr txBox="1"/>
+                      <wps:spPr>
+                        <a:xfrm>
+                          <a:off x="0" y="0"/>
+                          <a:ext cx="4889223" cy="818896"/>
+                        </a:xfrm>
+                        <a:prstGeom prst="rect">
+                          <a:avLst/>
+                        </a:prstGeom>
+                        <a:noFill/>
+                        <a:ln w="12700" cap="flat">
+                          <a:noFill/>
+                          <a:miter lim="400000"/>
+                        </a:ln>
+                        <a:effectLst/>
+                      </wps:spPr>
+                      <wps:txbx>
+                        <w:txbxContent>
+                          <w:p>
+                            <w:pPr>
+                              <w:pStyle w:val="Body 2"/>
+                              <w:numPr>
+                                <w:ilvl w:val="0"/>
+                                <w:numId w:val="6"/>
+                              </w:numPr>
+                              <w:rPr>
+                                <w:rFonts w:ascii="TI-Nspire Sans Regular" w:hAnsi="TI-Nspire Sans Regular"/>
+                                <w:sz w:val="20"/>
+                                <w:szCs w:val="20"/>
+                                <w:lang w:val="en-US"/>
+                              </w:rPr>
+                            </w:pPr>
+                            <w:r>
+                              <w:rPr>
+                                <w:rFonts w:ascii="TI-Nspire Sans Regular" w:hAnsi="TI-Nspire Sans Regular"/>
+                                <w:sz w:val="20"/>
+                                <w:szCs w:val="20"/>
+                                <w:rtl w:val="0"/>
+                                <w:lang w:val="en-US"/>
+                              </w:rPr>
+                              <w:t>Work with incoming Computer Science freshmen to make sure students are understanding the core concepts.</w:t>
+                            </w:r>
+                          </w:p>
+                          <w:p>
+                            <w:pPr>
+                              <w:pStyle w:val="Body 2"/>
+                              <w:numPr>
+                                <w:ilvl w:val="0"/>
+                                <w:numId w:val="6"/>
+                              </w:numPr>
+                              <w:rPr>
+                                <w:rFonts w:ascii="TI-Nspire Sans Regular" w:hAnsi="TI-Nspire Sans Regular"/>
+                                <w:sz w:val="20"/>
+                                <w:szCs w:val="20"/>
+                                <w:lang w:val="en-US"/>
+                              </w:rPr>
+                            </w:pPr>
+                            <w:r>
+                              <w:rPr>
+                                <w:rFonts w:ascii="TI-Nspire Sans Regular" w:hAnsi="TI-Nspire Sans Regular"/>
+                                <w:sz w:val="20"/>
+                                <w:szCs w:val="20"/>
+                                <w:rtl w:val="0"/>
+                                <w:lang w:val="en-US"/>
+                              </w:rPr>
+                              <w:t>Help students with developing study habits, learning where to find help for classes, and developing a professional resume for internship opportunities.</w:t>
+                            </w:r>
+                          </w:p>
+                        </w:txbxContent>
+                      </wps:txbx>
+                      <wps:bodyPr wrap="square" lIns="50800" tIns="50800" rIns="50800" bIns="50800" numCol="1" anchor="t">
+                        <a:noAutofit/>
+                      </wps:bodyPr>
+                    </wps:wsp>
+                  </a:graphicData>
+                </a:graphic>
+              </wp:anchor>
+            </w:drawing>
+          </mc:Choice>
+          <mc:Fallback>
+            <w:pict>
+              <v:shape id="_x0000_s1051" type="#_x0000_t202" style="visibility:visible;position:absolute;margin-left:157.0pt;margin-top:446.8pt;width:385.0pt;height:64.5pt;z-index:251684864;mso-position-horizontal:absolute;mso-position-horizontal-relative:page;mso-position-vertical:absolute;mso-position-vertical-relative:page;mso-wrap-distance-left:12.0pt;mso-wrap-distance-top:12.0pt;mso-wrap-distance-right:12.0pt;mso-wrap-distance-bottom:12.0pt;">
+                <v:fill on="f"/>
+                <v:stroke on="f" weight="1.0pt" dashstyle="solid" endcap="flat" miterlimit="400.0%" joinstyle="miter" linestyle="single" startarrow="none" startarrowwidth="medium" startarrowlength="medium" endarrow="none" endarrowwidth="medium" endarrowlength="medium"/>
+                <v:textbox>
+                  <w:txbxContent>
+                    <w:p>
+                      <w:pPr>
+                        <w:pStyle w:val="Body 2"/>
+                        <w:numPr>
+                          <w:ilvl w:val="0"/>
+                          <w:numId w:val="6"/>
+                        </w:numPr>
+                        <w:rPr>
+                          <w:rFonts w:ascii="TI-Nspire Sans Regular" w:hAnsi="TI-Nspire Sans Regular"/>
+                          <w:sz w:val="20"/>
+                          <w:szCs w:val="20"/>
+                          <w:lang w:val="en-US"/>
+                        </w:rPr>
+                      </w:pPr>
+                      <w:r>
+                        <w:rPr>
+                          <w:rFonts w:ascii="TI-Nspire Sans Regular" w:hAnsi="TI-Nspire Sans Regular"/>
+                          <w:sz w:val="20"/>
+                          <w:szCs w:val="20"/>
+                          <w:rtl w:val="0"/>
+                          <w:lang w:val="en-US"/>
+                        </w:rPr>
+                        <w:t>Work with incoming Computer Science freshmen to make sure students are understanding the core concepts.</w:t>
+                      </w:r>
+                    </w:p>
+                    <w:p>
+                      <w:pPr>
+                        <w:pStyle w:val="Body 2"/>
+                        <w:numPr>
+                          <w:ilvl w:val="0"/>
+                          <w:numId w:val="6"/>
+                        </w:numPr>
+                        <w:rPr>
+                          <w:rFonts w:ascii="TI-Nspire Sans Regular" w:hAnsi="TI-Nspire Sans Regular"/>
+                          <w:sz w:val="20"/>
+                          <w:szCs w:val="20"/>
+                          <w:lang w:val="en-US"/>
+                        </w:rPr>
+                      </w:pPr>
+                      <w:r>
+                        <w:rPr>
+                          <w:rFonts w:ascii="TI-Nspire Sans Regular" w:hAnsi="TI-Nspire Sans Regular"/>
+                          <w:sz w:val="20"/>
+                          <w:szCs w:val="20"/>
+                          <w:rtl w:val="0"/>
+                          <w:lang w:val="en-US"/>
+                        </w:rPr>
+                        <w:t>Help students with developing study habits, learning where to find help for classes, and developing a professional resume for internship opportunities.</w:t>
                       </w:r>
                     </w:p>
                   </w:txbxContent>
@@ -5636,7 +5571,7 @@
       <w:lvlText w:val="•"/>
       <w:lvlJc w:val="left"/>
       <w:pPr>
-        <w:ind w:left="164" w:hanging="164"/>
+        <w:ind w:left="240" w:hanging="240"/>
       </w:pPr>
       <w:rPr>
         <w:rFonts w:hAnsi="Arial Unicode MS"/>
@@ -5650,7 +5585,9 @@
         <w:spacing w:val="0"/>
         <w:w w:val="100"/>
         <w:kern w:val="0"/>
-        <w:position w:val="-2"/>
+        <w:position w:val="0"/>
+        <w:sz w:val="24"/>
+        <w:szCs w:val="24"/>
         <w:highlight w:val="none"/>
         <w:vertAlign w:val="baseline"/>
       </w:rPr>
@@ -5662,7 +5599,7 @@
       <w:lvlText w:val="•"/>
       <w:lvlJc w:val="left"/>
       <w:pPr>
-        <w:ind w:left="344" w:hanging="164"/>
+        <w:ind w:left="458" w:hanging="218"/>
       </w:pPr>
       <w:rPr>
         <w:rFonts w:hAnsi="Arial Unicode MS"/>
@@ -5676,7 +5613,9 @@
         <w:spacing w:val="0"/>
         <w:w w:val="100"/>
         <w:kern w:val="0"/>
-        <w:position w:val="-2"/>
+        <w:position w:val="0"/>
+        <w:sz w:val="24"/>
+        <w:szCs w:val="24"/>
         <w:highlight w:val="none"/>
         <w:vertAlign w:val="baseline"/>
       </w:rPr>
@@ -5688,7 +5627,7 @@
       <w:lvlText w:val="•"/>
       <w:lvlJc w:val="left"/>
       <w:pPr>
-        <w:ind w:left="524" w:hanging="164"/>
+        <w:ind w:left="698" w:hanging="218"/>
       </w:pPr>
       <w:rPr>
         <w:rFonts w:hAnsi="Arial Unicode MS"/>
@@ -5702,7 +5641,9 @@
         <w:spacing w:val="0"/>
         <w:w w:val="100"/>
         <w:kern w:val="0"/>
-        <w:position w:val="-2"/>
+        <w:position w:val="0"/>
+        <w:sz w:val="24"/>
+        <w:szCs w:val="24"/>
         <w:highlight w:val="none"/>
         <w:vertAlign w:val="baseline"/>
       </w:rPr>
@@ -5714,7 +5655,7 @@
       <w:lvlText w:val="•"/>
       <w:lvlJc w:val="left"/>
       <w:pPr>
-        <w:ind w:left="704" w:hanging="164"/>
+        <w:ind w:left="938" w:hanging="218"/>
       </w:pPr>
       <w:rPr>
         <w:rFonts w:hAnsi="Arial Unicode MS"/>
@@ -5728,7 +5669,9 @@
         <w:spacing w:val="0"/>
         <w:w w:val="100"/>
         <w:kern w:val="0"/>
-        <w:position w:val="-2"/>
+        <w:position w:val="0"/>
+        <w:sz w:val="24"/>
+        <w:szCs w:val="24"/>
         <w:highlight w:val="none"/>
         <w:vertAlign w:val="baseline"/>
       </w:rPr>
@@ -5740,7 +5683,7 @@
       <w:lvlText w:val="•"/>
       <w:lvlJc w:val="left"/>
       <w:pPr>
-        <w:ind w:left="884" w:hanging="164"/>
+        <w:ind w:left="1178" w:hanging="218"/>
       </w:pPr>
       <w:rPr>
         <w:rFonts w:hAnsi="Arial Unicode MS"/>
@@ -5754,7 +5697,9 @@
         <w:spacing w:val="0"/>
         <w:w w:val="100"/>
         <w:kern w:val="0"/>
-        <w:position w:val="-2"/>
+        <w:position w:val="0"/>
+        <w:sz w:val="24"/>
+        <w:szCs w:val="24"/>
         <w:highlight w:val="none"/>
         <w:vertAlign w:val="baseline"/>
       </w:rPr>
@@ -5766,7 +5711,7 @@
       <w:lvlText w:val="•"/>
       <w:lvlJc w:val="left"/>
       <w:pPr>
-        <w:ind w:left="1064" w:hanging="164"/>
+        <w:ind w:left="1418" w:hanging="218"/>
       </w:pPr>
       <w:rPr>
         <w:rFonts w:hAnsi="Arial Unicode MS"/>
@@ -5780,7 +5725,9 @@
         <w:spacing w:val="0"/>
         <w:w w:val="100"/>
         <w:kern w:val="0"/>
-        <w:position w:val="-2"/>
+        <w:position w:val="0"/>
+        <w:sz w:val="24"/>
+        <w:szCs w:val="24"/>
         <w:highlight w:val="none"/>
         <w:vertAlign w:val="baseline"/>
       </w:rPr>
@@ -5792,7 +5739,7 @@
       <w:lvlText w:val="•"/>
       <w:lvlJc w:val="left"/>
       <w:pPr>
-        <w:ind w:left="1244" w:hanging="164"/>
+        <w:ind w:left="1658" w:hanging="218"/>
       </w:pPr>
       <w:rPr>
         <w:rFonts w:hAnsi="Arial Unicode MS"/>
@@ -5806,7 +5753,9 @@
         <w:spacing w:val="0"/>
         <w:w w:val="100"/>
         <w:kern w:val="0"/>
-        <w:position w:val="-2"/>
+        <w:position w:val="0"/>
+        <w:sz w:val="24"/>
+        <w:szCs w:val="24"/>
         <w:highlight w:val="none"/>
         <w:vertAlign w:val="baseline"/>
       </w:rPr>
@@ -5818,7 +5767,7 @@
       <w:lvlText w:val="•"/>
       <w:lvlJc w:val="left"/>
       <w:pPr>
-        <w:ind w:left="1424" w:hanging="164"/>
+        <w:ind w:left="1898" w:hanging="218"/>
       </w:pPr>
       <w:rPr>
         <w:rFonts w:hAnsi="Arial Unicode MS"/>
@@ -5832,7 +5781,9 @@
         <w:spacing w:val="0"/>
         <w:w w:val="100"/>
         <w:kern w:val="0"/>
-        <w:position w:val="-2"/>
+        <w:position w:val="0"/>
+        <w:sz w:val="24"/>
+        <w:szCs w:val="24"/>
         <w:highlight w:val="none"/>
         <w:vertAlign w:val="baseline"/>
       </w:rPr>
@@ -5844,7 +5795,7 @@
       <w:lvlText w:val="•"/>
       <w:lvlJc w:val="left"/>
       <w:pPr>
-        <w:ind w:left="1604" w:hanging="164"/>
+        <w:ind w:left="2138" w:hanging="218"/>
       </w:pPr>
       <w:rPr>
         <w:rFonts w:hAnsi="Arial Unicode MS"/>
@@ -5858,7 +5809,9 @@
         <w:spacing w:val="0"/>
         <w:w w:val="100"/>
         <w:kern w:val="0"/>
-        <w:position w:val="-2"/>
+        <w:position w:val="0"/>
+        <w:sz w:val="24"/>
+        <w:szCs w:val="24"/>
         <w:highlight w:val="none"/>
         <w:vertAlign w:val="baseline"/>
       </w:rPr>
